--- a/docx-files/Lesson 02 - The meaning of the problem.docx
+++ b/docx-files/Lesson 02 - The meaning of the problem.docx
@@ -1,6 +1,6 @@
 
 <file path=word/document.xml><?xml version="1.0" encoding="utf-8"?>
-<w:document xmlns:wpc="http://schemas.microsoft.com/office/word/2010/wordprocessingCanvas" xmlns:cx="http://schemas.microsoft.com/office/drawing/2014/chartex" xmlns:cx1="http://schemas.microsoft.com/office/drawing/2015/9/8/chartex" xmlns:cx2="http://schemas.microsoft.com/office/drawing/2015/10/21/chartex" xmlns:cx3="http://schemas.microsoft.com/office/drawing/2016/5/9/chartex" xmlns:cx4="http://schemas.microsoft.com/office/drawing/2016/5/10/chartex" xmlns:cx5="http://schemas.microsoft.com/office/drawing/2016/5/11/chartex" xmlns:cx6="http://schemas.microsoft.com/office/drawing/2016/5/12/chartex" xmlns:cx7="http://schemas.microsoft.com/office/drawing/2016/5/13/chartex" xmlns:cx8="http://schemas.microsoft.com/office/drawing/2016/5/14/chartex" xmlns:mc="http://schemas.openxmlformats.org/markup-compatibility/2006" xmlns:aink="http://schemas.microsoft.com/office/drawing/2016/ink" xmlns:am3d="http://schemas.microsoft.com/office/drawing/2017/model3d" xmlns:o="urn:schemas-microsoft-com:office:office" xmlns:r="http://schemas.openxmlformats.org/officeDocument/2006/relationships" xmlns:m="http://schemas.openxmlformats.org/officeDocument/2006/math" xmlns:v="urn:schemas-microsoft-com:vml" xmlns:wp14="http://schemas.microsoft.com/office/word/2010/wordprocessingDrawing" xmlns:wp="http://schemas.openxmlformats.org/drawingml/2006/wordprocessingDrawing" xmlns:w10="urn:schemas-microsoft-com:office:word" xmlns:w="http://schemas.openxmlformats.org/wordprocessingml/2006/main" xmlns:w14="http://schemas.microsoft.com/office/word/2010/wordml" xmlns:w15="http://schemas.microsoft.com/office/word/2012/wordml" xmlns:w16cex="http://schemas.microsoft.com/office/word/2018/wordml/cex" xmlns:w16cid="http://schemas.microsoft.com/office/word/2016/wordml/cid" xmlns:w16="http://schemas.microsoft.com/office/word/2018/wordml" xmlns:w16se="http://schemas.microsoft.com/office/word/2015/wordml/symex" xmlns:wpg="http://schemas.microsoft.com/office/word/2010/wordprocessingGroup" xmlns:wpi="http://schemas.microsoft.com/office/word/2010/wordprocessingInk" xmlns:wne="http://schemas.microsoft.com/office/word/2006/wordml" xmlns:wps="http://schemas.microsoft.com/office/word/2010/wordprocessingShape" mc:Ignorable="w14 w15 w16se w16cid w16 w16cex wp14">
+<w:document xmlns:wpc="http://schemas.microsoft.com/office/word/2010/wordprocessingCanvas" xmlns:cx="http://schemas.microsoft.com/office/drawing/2014/chartex" xmlns:cx1="http://schemas.microsoft.com/office/drawing/2015/9/8/chartex" xmlns:cx2="http://schemas.microsoft.com/office/drawing/2015/10/21/chartex" xmlns:cx3="http://schemas.microsoft.com/office/drawing/2016/5/9/chartex" xmlns:cx4="http://schemas.microsoft.com/office/drawing/2016/5/10/chartex" xmlns:cx5="http://schemas.microsoft.com/office/drawing/2016/5/11/chartex" xmlns:cx6="http://schemas.microsoft.com/office/drawing/2016/5/12/chartex" xmlns:cx7="http://schemas.microsoft.com/office/drawing/2016/5/13/chartex" xmlns:cx8="http://schemas.microsoft.com/office/drawing/2016/5/14/chartex" xmlns:mc="http://schemas.openxmlformats.org/markup-compatibility/2006" xmlns:aink="http://schemas.microsoft.com/office/drawing/2016/ink" xmlns:am3d="http://schemas.microsoft.com/office/drawing/2017/model3d" xmlns:o="urn:schemas-microsoft-com:office:office" xmlns:r="http://schemas.openxmlformats.org/officeDocument/2006/relationships" xmlns:m="http://schemas.openxmlformats.org/officeDocument/2006/math" xmlns:v="urn:schemas-microsoft-com:vml" xmlns:wp14="http://schemas.microsoft.com/office/word/2010/wordprocessingDrawing" xmlns:wp="http://schemas.openxmlformats.org/drawingml/2006/wordprocessingDrawing" xmlns:w10="urn:schemas-microsoft-com:office:word" xmlns:w="http://schemas.openxmlformats.org/wordprocessingml/2006/main" xmlns:w14="http://schemas.microsoft.com/office/word/2010/wordml" xmlns:w15="http://schemas.microsoft.com/office/word/2012/wordml" xmlns:w16cex="http://schemas.microsoft.com/office/word/2018/wordml/cex" xmlns:w16cid="http://schemas.microsoft.com/office/word/2016/wordml/cid" xmlns:w16="http://schemas.microsoft.com/office/word/2018/wordml" xmlns:w16sdtdh="http://schemas.microsoft.com/office/word/2020/wordml/sdtdatahash" xmlns:w16se="http://schemas.microsoft.com/office/word/2015/wordml/symex" xmlns:wpg="http://schemas.microsoft.com/office/word/2010/wordprocessingGroup" xmlns:wpi="http://schemas.microsoft.com/office/word/2010/wordprocessingInk" xmlns:wne="http://schemas.microsoft.com/office/word/2006/wordml" xmlns:wps="http://schemas.microsoft.com/office/word/2010/wordprocessingShape" mc:Ignorable="w14 w15 w16se w16cid w16 w16cex w16sdtdh wp14">
   <w:body>
     <w:p>
       <w:pPr>
@@ -1096,6 +1096,7 @@
     </w:p>
     <w:p>
       <w:pPr>
+        <w:jc w:val="both"/>
         <w:rPr>
           <w:lang w:val="en-US"/>
         </w:rPr>
@@ -1111,6 +1112,7 @@
           <w:id w:val="1704133393"/>
           <w:citation/>
         </w:sdtPr>
+        <w:sdtEndPr/>
         <w:sdtContent>
           <w:r>
             <w:rPr>
@@ -1212,7 +1214,7 @@
         <w:rPr>
           <w:lang w:val="en"/>
         </w:rPr>
-        <w:t>When we are thinking about a problem these are steps become unconscious in our minds:</w:t>
+        <w:t>When we are thinking about a problem these steps become unconscious in our minds:</w:t>
       </w:r>
     </w:p>
     <w:p>
@@ -1334,6 +1336,9 @@
       <w:bookmarkEnd w:id="9"/>
     </w:p>
     <w:p>
+      <w:pPr>
+        <w:jc w:val="both"/>
+      </w:pPr>
       <w:r>
         <w:rPr>
           <w:lang w:val="en"/>
@@ -1370,7 +1375,33 @@
         <w:rPr>
           <w:lang w:val="en"/>
         </w:rPr>
-        <w:t>The description of the problem is usually done by ourselves or someone who has it. In this step it is important to clarify all its 'dark' points and to have no doubt as to its wording.</w:t>
+        <w:t xml:space="preserve">The description of the problem is usually done by </w:t>
+      </w:r>
+      <w:proofErr w:type="gramStart"/>
+      <w:r>
+        <w:rPr>
+          <w:lang w:val="en"/>
+        </w:rPr>
+        <w:t>ourselves</w:t>
+      </w:r>
+      <w:proofErr w:type="gramEnd"/>
+      <w:r>
+        <w:rPr>
+          <w:lang w:val="en"/>
+        </w:rPr>
+        <w:t xml:space="preserve"> or someone </w:t>
+      </w:r>
+      <w:r>
+        <w:rPr>
+          <w:lang w:val="en"/>
+        </w:rPr>
+        <w:t>else seeking a solution to one</w:t>
+      </w:r>
+      <w:r>
+        <w:rPr>
+          <w:lang w:val="en"/>
+        </w:rPr>
+        <w:t>. In this step it is important to clarify all its 'dark' points and to have no doubt as to its wording.</w:t>
       </w:r>
     </w:p>
     <w:p>
@@ -1414,7 +1445,33 @@
         <w:rPr>
           <w:lang w:val="en"/>
         </w:rPr>
-        <w:t>Finding the data means what these elements are based on in order to solve a problem, for example in an equation ax</w:t>
+        <w:t>Finding the data means</w:t>
+      </w:r>
+      <w:r>
+        <w:rPr>
+          <w:lang w:val="en"/>
+        </w:rPr>
+        <w:t xml:space="preserve"> identifying</w:t>
+      </w:r>
+      <w:r>
+        <w:rPr>
+          <w:lang w:val="en"/>
+        </w:rPr>
+        <w:t xml:space="preserve"> what these elements are based on </w:t>
+      </w:r>
+      <w:proofErr w:type="gramStart"/>
+      <w:r>
+        <w:rPr>
+          <w:lang w:val="en"/>
+        </w:rPr>
+        <w:t>in order to</w:t>
+      </w:r>
+      <w:proofErr w:type="gramEnd"/>
+      <w:r>
+        <w:rPr>
+          <w:lang w:val="en"/>
+        </w:rPr>
+        <w:t xml:space="preserve"> solve a problem, for example in an equation ax</w:t>
       </w:r>
       <w:r>
         <w:rPr>
@@ -1488,7 +1545,55 @@
         <w:rPr>
           <w:lang w:val="en"/>
         </w:rPr>
-        <w:t>The information that we need to find to deal with the problem. Continuing the previous example information is the x of the equation ax+b=0</w:t>
+        <w:t>The information that we need to find to deal with the problem. Continuing the previous example information is the x of the equation ax</w:t>
+      </w:r>
+      <w:r>
+        <w:rPr>
+          <w:lang w:val="en"/>
+        </w:rPr>
+        <w:t xml:space="preserve"> </w:t>
+      </w:r>
+      <w:r>
+        <w:rPr>
+          <w:lang w:val="en"/>
+        </w:rPr>
+        <w:t>+</w:t>
+      </w:r>
+      <w:r>
+        <w:rPr>
+          <w:lang w:val="en"/>
+        </w:rPr>
+        <w:t xml:space="preserve"> </w:t>
+      </w:r>
+      <w:r>
+        <w:rPr>
+          <w:lang w:val="en"/>
+        </w:rPr>
+        <w:t>b</w:t>
+      </w:r>
+      <w:r>
+        <w:rPr>
+          <w:lang w:val="en"/>
+        </w:rPr>
+        <w:t xml:space="preserve"> </w:t>
+      </w:r>
+      <w:r>
+        <w:rPr>
+          <w:lang w:val="en"/>
+        </w:rPr>
+        <w:t>=</w:t>
+      </w:r>
+      <w:r>
+        <w:rPr>
+          <w:lang w:val="en"/>
+        </w:rPr>
+        <w:t xml:space="preserve"> </w:t>
+      </w:r>
+      <w:r>
+        <w:rPr>
+          <w:lang w:val="en"/>
+        </w:rPr>
+        <w:t>0</w:t>
       </w:r>
       <w:r>
         <w:rPr>
@@ -1533,7 +1638,35 @@
         <w:rPr>
           <w:lang w:val="en"/>
         </w:rPr>
-        <w:t xml:space="preserve">Once we have recognised the data and what is requested, a solution must be found to solve the problem. Often that's not easy. Thus, it is necessary to look for a method or </w:t>
+        <w:t xml:space="preserve">Once we have </w:t>
+      </w:r>
+      <w:proofErr w:type="spellStart"/>
+      <w:r>
+        <w:rPr>
+          <w:lang w:val="en"/>
+        </w:rPr>
+        <w:t>recognised</w:t>
+      </w:r>
+      <w:proofErr w:type="spellEnd"/>
+      <w:r>
+        <w:rPr>
+          <w:lang w:val="en"/>
+        </w:rPr>
+        <w:t xml:space="preserve"> the data and what is requested, a solution must be found to solve the problem. Often </w:t>
+      </w:r>
+      <w:proofErr w:type="gramStart"/>
+      <w:r>
+        <w:rPr>
+          <w:lang w:val="en"/>
+        </w:rPr>
+        <w:t>that's</w:t>
+      </w:r>
+      <w:proofErr w:type="gramEnd"/>
+      <w:r>
+        <w:rPr>
+          <w:lang w:val="en"/>
+        </w:rPr>
+        <w:t xml:space="preserve"> not easy. Thus, it is necessary to look for a method or </w:t>
       </w:r>
       <w:r>
         <w:rPr>
@@ -1547,7 +1680,14 @@
         <w:rPr>
           <w:lang w:val="en"/>
         </w:rPr>
-        <w:t xml:space="preserve">. These steps must lead to a solution </w:t>
+        <w:t xml:space="preserve">. </w:t>
+      </w:r>
+      <w:r>
+        <w:rPr>
+          <w:lang w:val="en"/>
+        </w:rPr>
+        <w:lastRenderedPageBreak/>
+        <w:t xml:space="preserve">These steps must lead to a solution </w:t>
       </w:r>
       <w:r>
         <w:rPr>
@@ -1979,7 +2119,7 @@
 </file>
 
 <file path=word/endnotes.xml><?xml version="1.0" encoding="utf-8"?>
-<w:endnotes xmlns:wpc="http://schemas.microsoft.com/office/word/2010/wordprocessingCanvas" xmlns:cx="http://schemas.microsoft.com/office/drawing/2014/chartex" xmlns:cx1="http://schemas.microsoft.com/office/drawing/2015/9/8/chartex" xmlns:cx2="http://schemas.microsoft.com/office/drawing/2015/10/21/chartex" xmlns:cx3="http://schemas.microsoft.com/office/drawing/2016/5/9/chartex" xmlns:cx4="http://schemas.microsoft.com/office/drawing/2016/5/10/chartex" xmlns:cx5="http://schemas.microsoft.com/office/drawing/2016/5/11/chartex" xmlns:cx6="http://schemas.microsoft.com/office/drawing/2016/5/12/chartex" xmlns:cx7="http://schemas.microsoft.com/office/drawing/2016/5/13/chartex" xmlns:cx8="http://schemas.microsoft.com/office/drawing/2016/5/14/chartex" xmlns:mc="http://schemas.openxmlformats.org/markup-compatibility/2006" xmlns:aink="http://schemas.microsoft.com/office/drawing/2016/ink" xmlns:am3d="http://schemas.microsoft.com/office/drawing/2017/model3d" xmlns:o="urn:schemas-microsoft-com:office:office" xmlns:r="http://schemas.openxmlformats.org/officeDocument/2006/relationships" xmlns:m="http://schemas.openxmlformats.org/officeDocument/2006/math" xmlns:v="urn:schemas-microsoft-com:vml" xmlns:wp14="http://schemas.microsoft.com/office/word/2010/wordprocessingDrawing" xmlns:wp="http://schemas.openxmlformats.org/drawingml/2006/wordprocessingDrawing" xmlns:w10="urn:schemas-microsoft-com:office:word" xmlns:w="http://schemas.openxmlformats.org/wordprocessingml/2006/main" xmlns:w14="http://schemas.microsoft.com/office/word/2010/wordml" xmlns:w15="http://schemas.microsoft.com/office/word/2012/wordml" xmlns:w16cex="http://schemas.microsoft.com/office/word/2018/wordml/cex" xmlns:w16cid="http://schemas.microsoft.com/office/word/2016/wordml/cid" xmlns:w16="http://schemas.microsoft.com/office/word/2018/wordml" xmlns:w16se="http://schemas.microsoft.com/office/word/2015/wordml/symex" xmlns:wpg="http://schemas.microsoft.com/office/word/2010/wordprocessingGroup" xmlns:wpi="http://schemas.microsoft.com/office/word/2010/wordprocessingInk" xmlns:wne="http://schemas.microsoft.com/office/word/2006/wordml" xmlns:wps="http://schemas.microsoft.com/office/word/2010/wordprocessingShape" mc:Ignorable="w14 w15 w16se w16cid w16 w16cex wp14">
+<w:endnotes xmlns:wpc="http://schemas.microsoft.com/office/word/2010/wordprocessingCanvas" xmlns:cx="http://schemas.microsoft.com/office/drawing/2014/chartex" xmlns:cx1="http://schemas.microsoft.com/office/drawing/2015/9/8/chartex" xmlns:cx2="http://schemas.microsoft.com/office/drawing/2015/10/21/chartex" xmlns:cx3="http://schemas.microsoft.com/office/drawing/2016/5/9/chartex" xmlns:cx4="http://schemas.microsoft.com/office/drawing/2016/5/10/chartex" xmlns:cx5="http://schemas.microsoft.com/office/drawing/2016/5/11/chartex" xmlns:cx6="http://schemas.microsoft.com/office/drawing/2016/5/12/chartex" xmlns:cx7="http://schemas.microsoft.com/office/drawing/2016/5/13/chartex" xmlns:cx8="http://schemas.microsoft.com/office/drawing/2016/5/14/chartex" xmlns:mc="http://schemas.openxmlformats.org/markup-compatibility/2006" xmlns:aink="http://schemas.microsoft.com/office/drawing/2016/ink" xmlns:am3d="http://schemas.microsoft.com/office/drawing/2017/model3d" xmlns:o="urn:schemas-microsoft-com:office:office" xmlns:r="http://schemas.openxmlformats.org/officeDocument/2006/relationships" xmlns:m="http://schemas.openxmlformats.org/officeDocument/2006/math" xmlns:v="urn:schemas-microsoft-com:vml" xmlns:wp14="http://schemas.microsoft.com/office/word/2010/wordprocessingDrawing" xmlns:wp="http://schemas.openxmlformats.org/drawingml/2006/wordprocessingDrawing" xmlns:w10="urn:schemas-microsoft-com:office:word" xmlns:w="http://schemas.openxmlformats.org/wordprocessingml/2006/main" xmlns:w14="http://schemas.microsoft.com/office/word/2010/wordml" xmlns:w15="http://schemas.microsoft.com/office/word/2012/wordml" xmlns:w16cex="http://schemas.microsoft.com/office/word/2018/wordml/cex" xmlns:w16cid="http://schemas.microsoft.com/office/word/2016/wordml/cid" xmlns:w16="http://schemas.microsoft.com/office/word/2018/wordml" xmlns:w16sdtdh="http://schemas.microsoft.com/office/word/2020/wordml/sdtdatahash" xmlns:w16se="http://schemas.microsoft.com/office/word/2015/wordml/symex" xmlns:wpg="http://schemas.microsoft.com/office/word/2010/wordprocessingGroup" xmlns:wpi="http://schemas.microsoft.com/office/word/2010/wordprocessingInk" xmlns:wne="http://schemas.microsoft.com/office/word/2006/wordml" xmlns:wps="http://schemas.microsoft.com/office/word/2010/wordprocessingShape" mc:Ignorable="w14 w15 w16se w16cid w16 w16cex w16sdtdh wp14">
   <w:endnote w:type="separator" w:id="-1">
     <w:p>
       <w:pPr>
@@ -2004,7 +2144,7 @@
 </file>
 
 <file path=word/footer1.xml><?xml version="1.0" encoding="utf-8"?>
-<w:ftr xmlns:wpc="http://schemas.microsoft.com/office/word/2010/wordprocessingCanvas" xmlns:cx="http://schemas.microsoft.com/office/drawing/2014/chartex" xmlns:cx1="http://schemas.microsoft.com/office/drawing/2015/9/8/chartex" xmlns:cx2="http://schemas.microsoft.com/office/drawing/2015/10/21/chartex" xmlns:cx3="http://schemas.microsoft.com/office/drawing/2016/5/9/chartex" xmlns:cx4="http://schemas.microsoft.com/office/drawing/2016/5/10/chartex" xmlns:cx5="http://schemas.microsoft.com/office/drawing/2016/5/11/chartex" xmlns:cx6="http://schemas.microsoft.com/office/drawing/2016/5/12/chartex" xmlns:cx7="http://schemas.microsoft.com/office/drawing/2016/5/13/chartex" xmlns:cx8="http://schemas.microsoft.com/office/drawing/2016/5/14/chartex" xmlns:mc="http://schemas.openxmlformats.org/markup-compatibility/2006" xmlns:aink="http://schemas.microsoft.com/office/drawing/2016/ink" xmlns:am3d="http://schemas.microsoft.com/office/drawing/2017/model3d" xmlns:o="urn:schemas-microsoft-com:office:office" xmlns:r="http://schemas.openxmlformats.org/officeDocument/2006/relationships" xmlns:m="http://schemas.openxmlformats.org/officeDocument/2006/math" xmlns:v="urn:schemas-microsoft-com:vml" xmlns:wp14="http://schemas.microsoft.com/office/word/2010/wordprocessingDrawing" xmlns:wp="http://schemas.openxmlformats.org/drawingml/2006/wordprocessingDrawing" xmlns:w10="urn:schemas-microsoft-com:office:word" xmlns:w="http://schemas.openxmlformats.org/wordprocessingml/2006/main" xmlns:w14="http://schemas.microsoft.com/office/word/2010/wordml" xmlns:w15="http://schemas.microsoft.com/office/word/2012/wordml" xmlns:w16cex="http://schemas.microsoft.com/office/word/2018/wordml/cex" xmlns:w16cid="http://schemas.microsoft.com/office/word/2016/wordml/cid" xmlns:w16="http://schemas.microsoft.com/office/word/2018/wordml" xmlns:w16se="http://schemas.microsoft.com/office/word/2015/wordml/symex" xmlns:wpg="http://schemas.microsoft.com/office/word/2010/wordprocessingGroup" xmlns:wpi="http://schemas.microsoft.com/office/word/2010/wordprocessingInk" xmlns:wne="http://schemas.microsoft.com/office/word/2006/wordml" xmlns:wps="http://schemas.microsoft.com/office/word/2010/wordprocessingShape" mc:Ignorable="w14 w15 w16se w16cid w16 w16cex wp14">
+<w:ftr xmlns:wpc="http://schemas.microsoft.com/office/word/2010/wordprocessingCanvas" xmlns:cx="http://schemas.microsoft.com/office/drawing/2014/chartex" xmlns:cx1="http://schemas.microsoft.com/office/drawing/2015/9/8/chartex" xmlns:cx2="http://schemas.microsoft.com/office/drawing/2015/10/21/chartex" xmlns:cx3="http://schemas.microsoft.com/office/drawing/2016/5/9/chartex" xmlns:cx4="http://schemas.microsoft.com/office/drawing/2016/5/10/chartex" xmlns:cx5="http://schemas.microsoft.com/office/drawing/2016/5/11/chartex" xmlns:cx6="http://schemas.microsoft.com/office/drawing/2016/5/12/chartex" xmlns:cx7="http://schemas.microsoft.com/office/drawing/2016/5/13/chartex" xmlns:cx8="http://schemas.microsoft.com/office/drawing/2016/5/14/chartex" xmlns:mc="http://schemas.openxmlformats.org/markup-compatibility/2006" xmlns:aink="http://schemas.microsoft.com/office/drawing/2016/ink" xmlns:am3d="http://schemas.microsoft.com/office/drawing/2017/model3d" xmlns:o="urn:schemas-microsoft-com:office:office" xmlns:r="http://schemas.openxmlformats.org/officeDocument/2006/relationships" xmlns:m="http://schemas.openxmlformats.org/officeDocument/2006/math" xmlns:v="urn:schemas-microsoft-com:vml" xmlns:wp14="http://schemas.microsoft.com/office/word/2010/wordprocessingDrawing" xmlns:wp="http://schemas.openxmlformats.org/drawingml/2006/wordprocessingDrawing" xmlns:w10="urn:schemas-microsoft-com:office:word" xmlns:w="http://schemas.openxmlformats.org/wordprocessingml/2006/main" xmlns:w14="http://schemas.microsoft.com/office/word/2010/wordml" xmlns:w15="http://schemas.microsoft.com/office/word/2012/wordml" xmlns:w16cex="http://schemas.microsoft.com/office/word/2018/wordml/cex" xmlns:w16cid="http://schemas.microsoft.com/office/word/2016/wordml/cid" xmlns:w16="http://schemas.microsoft.com/office/word/2018/wordml" xmlns:w16sdtdh="http://schemas.microsoft.com/office/word/2020/wordml/sdtdatahash" xmlns:w16se="http://schemas.microsoft.com/office/word/2015/wordml/symex" xmlns:wpg="http://schemas.microsoft.com/office/word/2010/wordprocessingGroup" xmlns:wpi="http://schemas.microsoft.com/office/word/2010/wordprocessingInk" xmlns:wne="http://schemas.microsoft.com/office/word/2006/wordml" xmlns:wps="http://schemas.microsoft.com/office/word/2010/wordprocessingShape" mc:Ignorable="w14 w15 w16se w16cid w16 w16cex w16sdtdh wp14">
   <w:p>
     <w:pPr>
       <w:pStyle w:val="a5"/>
@@ -2283,7 +2423,7 @@
 </file>
 
 <file path=word/footer2.xml><?xml version="1.0" encoding="utf-8"?>
-<w:ftr xmlns:wpc="http://schemas.microsoft.com/office/word/2010/wordprocessingCanvas" xmlns:cx="http://schemas.microsoft.com/office/drawing/2014/chartex" xmlns:cx1="http://schemas.microsoft.com/office/drawing/2015/9/8/chartex" xmlns:cx2="http://schemas.microsoft.com/office/drawing/2015/10/21/chartex" xmlns:cx3="http://schemas.microsoft.com/office/drawing/2016/5/9/chartex" xmlns:cx4="http://schemas.microsoft.com/office/drawing/2016/5/10/chartex" xmlns:cx5="http://schemas.microsoft.com/office/drawing/2016/5/11/chartex" xmlns:cx6="http://schemas.microsoft.com/office/drawing/2016/5/12/chartex" xmlns:cx7="http://schemas.microsoft.com/office/drawing/2016/5/13/chartex" xmlns:cx8="http://schemas.microsoft.com/office/drawing/2016/5/14/chartex" xmlns:mc="http://schemas.openxmlformats.org/markup-compatibility/2006" xmlns:aink="http://schemas.microsoft.com/office/drawing/2016/ink" xmlns:am3d="http://schemas.microsoft.com/office/drawing/2017/model3d" xmlns:o="urn:schemas-microsoft-com:office:office" xmlns:r="http://schemas.openxmlformats.org/officeDocument/2006/relationships" xmlns:m="http://schemas.openxmlformats.org/officeDocument/2006/math" xmlns:v="urn:schemas-microsoft-com:vml" xmlns:wp14="http://schemas.microsoft.com/office/word/2010/wordprocessingDrawing" xmlns:wp="http://schemas.openxmlformats.org/drawingml/2006/wordprocessingDrawing" xmlns:w10="urn:schemas-microsoft-com:office:word" xmlns:w="http://schemas.openxmlformats.org/wordprocessingml/2006/main" xmlns:w14="http://schemas.microsoft.com/office/word/2010/wordml" xmlns:w15="http://schemas.microsoft.com/office/word/2012/wordml" xmlns:w16cex="http://schemas.microsoft.com/office/word/2018/wordml/cex" xmlns:w16cid="http://schemas.microsoft.com/office/word/2016/wordml/cid" xmlns:w16="http://schemas.microsoft.com/office/word/2018/wordml" xmlns:w16se="http://schemas.microsoft.com/office/word/2015/wordml/symex" xmlns:wpg="http://schemas.microsoft.com/office/word/2010/wordprocessingGroup" xmlns:wpi="http://schemas.microsoft.com/office/word/2010/wordprocessingInk" xmlns:wne="http://schemas.microsoft.com/office/word/2006/wordml" xmlns:wps="http://schemas.microsoft.com/office/word/2010/wordprocessingShape" mc:Ignorable="w14 w15 w16se w16cid w16 w16cex wp14">
+<w:ftr xmlns:wpc="http://schemas.microsoft.com/office/word/2010/wordprocessingCanvas" xmlns:cx="http://schemas.microsoft.com/office/drawing/2014/chartex" xmlns:cx1="http://schemas.microsoft.com/office/drawing/2015/9/8/chartex" xmlns:cx2="http://schemas.microsoft.com/office/drawing/2015/10/21/chartex" xmlns:cx3="http://schemas.microsoft.com/office/drawing/2016/5/9/chartex" xmlns:cx4="http://schemas.microsoft.com/office/drawing/2016/5/10/chartex" xmlns:cx5="http://schemas.microsoft.com/office/drawing/2016/5/11/chartex" xmlns:cx6="http://schemas.microsoft.com/office/drawing/2016/5/12/chartex" xmlns:cx7="http://schemas.microsoft.com/office/drawing/2016/5/13/chartex" xmlns:cx8="http://schemas.microsoft.com/office/drawing/2016/5/14/chartex" xmlns:mc="http://schemas.openxmlformats.org/markup-compatibility/2006" xmlns:aink="http://schemas.microsoft.com/office/drawing/2016/ink" xmlns:am3d="http://schemas.microsoft.com/office/drawing/2017/model3d" xmlns:o="urn:schemas-microsoft-com:office:office" xmlns:r="http://schemas.openxmlformats.org/officeDocument/2006/relationships" xmlns:m="http://schemas.openxmlformats.org/officeDocument/2006/math" xmlns:v="urn:schemas-microsoft-com:vml" xmlns:wp14="http://schemas.microsoft.com/office/word/2010/wordprocessingDrawing" xmlns:wp="http://schemas.openxmlformats.org/drawingml/2006/wordprocessingDrawing" xmlns:w10="urn:schemas-microsoft-com:office:word" xmlns:w="http://schemas.openxmlformats.org/wordprocessingml/2006/main" xmlns:w14="http://schemas.microsoft.com/office/word/2010/wordml" xmlns:w15="http://schemas.microsoft.com/office/word/2012/wordml" xmlns:w16cex="http://schemas.microsoft.com/office/word/2018/wordml/cex" xmlns:w16cid="http://schemas.microsoft.com/office/word/2016/wordml/cid" xmlns:w16="http://schemas.microsoft.com/office/word/2018/wordml" xmlns:w16sdtdh="http://schemas.microsoft.com/office/word/2020/wordml/sdtdatahash" xmlns:w16se="http://schemas.microsoft.com/office/word/2015/wordml/symex" xmlns:wpg="http://schemas.microsoft.com/office/word/2010/wordprocessingGroup" xmlns:wpi="http://schemas.microsoft.com/office/word/2010/wordprocessingInk" xmlns:wne="http://schemas.microsoft.com/office/word/2006/wordml" xmlns:wps="http://schemas.microsoft.com/office/word/2010/wordprocessingShape" mc:Ignorable="w14 w15 w16se w16cid w16 w16cex w16sdtdh wp14">
   <w:p>
     <w:pPr>
       <w:pStyle w:val="a5"/>
@@ -2540,7 +2680,7 @@
 </file>
 
 <file path=word/footer3.xml><?xml version="1.0" encoding="utf-8"?>
-<w:ftr xmlns:wpc="http://schemas.microsoft.com/office/word/2010/wordprocessingCanvas" xmlns:cx="http://schemas.microsoft.com/office/drawing/2014/chartex" xmlns:cx1="http://schemas.microsoft.com/office/drawing/2015/9/8/chartex" xmlns:cx2="http://schemas.microsoft.com/office/drawing/2015/10/21/chartex" xmlns:cx3="http://schemas.microsoft.com/office/drawing/2016/5/9/chartex" xmlns:cx4="http://schemas.microsoft.com/office/drawing/2016/5/10/chartex" xmlns:cx5="http://schemas.microsoft.com/office/drawing/2016/5/11/chartex" xmlns:cx6="http://schemas.microsoft.com/office/drawing/2016/5/12/chartex" xmlns:cx7="http://schemas.microsoft.com/office/drawing/2016/5/13/chartex" xmlns:cx8="http://schemas.microsoft.com/office/drawing/2016/5/14/chartex" xmlns:mc="http://schemas.openxmlformats.org/markup-compatibility/2006" xmlns:aink="http://schemas.microsoft.com/office/drawing/2016/ink" xmlns:am3d="http://schemas.microsoft.com/office/drawing/2017/model3d" xmlns:o="urn:schemas-microsoft-com:office:office" xmlns:r="http://schemas.openxmlformats.org/officeDocument/2006/relationships" xmlns:m="http://schemas.openxmlformats.org/officeDocument/2006/math" xmlns:v="urn:schemas-microsoft-com:vml" xmlns:wp14="http://schemas.microsoft.com/office/word/2010/wordprocessingDrawing" xmlns:wp="http://schemas.openxmlformats.org/drawingml/2006/wordprocessingDrawing" xmlns:w10="urn:schemas-microsoft-com:office:word" xmlns:w="http://schemas.openxmlformats.org/wordprocessingml/2006/main" xmlns:w14="http://schemas.microsoft.com/office/word/2010/wordml" xmlns:w15="http://schemas.microsoft.com/office/word/2012/wordml" xmlns:w16cex="http://schemas.microsoft.com/office/word/2018/wordml/cex" xmlns:w16cid="http://schemas.microsoft.com/office/word/2016/wordml/cid" xmlns:w16="http://schemas.microsoft.com/office/word/2018/wordml" xmlns:w16se="http://schemas.microsoft.com/office/word/2015/wordml/symex" xmlns:wpg="http://schemas.microsoft.com/office/word/2010/wordprocessingGroup" xmlns:wpi="http://schemas.microsoft.com/office/word/2010/wordprocessingInk" xmlns:wne="http://schemas.microsoft.com/office/word/2006/wordml" xmlns:wps="http://schemas.microsoft.com/office/word/2010/wordprocessingShape" mc:Ignorable="w14 w15 w16se w16cid w16 w16cex wp14">
+<w:ftr xmlns:wpc="http://schemas.microsoft.com/office/word/2010/wordprocessingCanvas" xmlns:cx="http://schemas.microsoft.com/office/drawing/2014/chartex" xmlns:cx1="http://schemas.microsoft.com/office/drawing/2015/9/8/chartex" xmlns:cx2="http://schemas.microsoft.com/office/drawing/2015/10/21/chartex" xmlns:cx3="http://schemas.microsoft.com/office/drawing/2016/5/9/chartex" xmlns:cx4="http://schemas.microsoft.com/office/drawing/2016/5/10/chartex" xmlns:cx5="http://schemas.microsoft.com/office/drawing/2016/5/11/chartex" xmlns:cx6="http://schemas.microsoft.com/office/drawing/2016/5/12/chartex" xmlns:cx7="http://schemas.microsoft.com/office/drawing/2016/5/13/chartex" xmlns:cx8="http://schemas.microsoft.com/office/drawing/2016/5/14/chartex" xmlns:mc="http://schemas.openxmlformats.org/markup-compatibility/2006" xmlns:aink="http://schemas.microsoft.com/office/drawing/2016/ink" xmlns:am3d="http://schemas.microsoft.com/office/drawing/2017/model3d" xmlns:o="urn:schemas-microsoft-com:office:office" xmlns:r="http://schemas.openxmlformats.org/officeDocument/2006/relationships" xmlns:m="http://schemas.openxmlformats.org/officeDocument/2006/math" xmlns:v="urn:schemas-microsoft-com:vml" xmlns:wp14="http://schemas.microsoft.com/office/word/2010/wordprocessingDrawing" xmlns:wp="http://schemas.openxmlformats.org/drawingml/2006/wordprocessingDrawing" xmlns:w10="urn:schemas-microsoft-com:office:word" xmlns:w="http://schemas.openxmlformats.org/wordprocessingml/2006/main" xmlns:w14="http://schemas.microsoft.com/office/word/2010/wordml" xmlns:w15="http://schemas.microsoft.com/office/word/2012/wordml" xmlns:w16cex="http://schemas.microsoft.com/office/word/2018/wordml/cex" xmlns:w16cid="http://schemas.microsoft.com/office/word/2016/wordml/cid" xmlns:w16="http://schemas.microsoft.com/office/word/2018/wordml" xmlns:w16sdtdh="http://schemas.microsoft.com/office/word/2020/wordml/sdtdatahash" xmlns:w16se="http://schemas.microsoft.com/office/word/2015/wordml/symex" xmlns:wpg="http://schemas.microsoft.com/office/word/2010/wordprocessingGroup" xmlns:wpi="http://schemas.microsoft.com/office/word/2010/wordprocessingInk" xmlns:wne="http://schemas.microsoft.com/office/word/2006/wordml" xmlns:wps="http://schemas.microsoft.com/office/word/2010/wordprocessingShape" mc:Ignorable="w14 w15 w16se w16cid w16 w16cex w16sdtdh wp14">
   <w:p>
     <w:pPr>
       <w:pStyle w:val="a5"/>
@@ -2715,7 +2855,7 @@
               <v:stroke joinstyle="miter"/>
               <v:path gradientshapeok="t" o:connecttype="rect"/>
             </v:shapetype>
-            <v:shape id="_x0000_s1031" type="#_x0000_t202" style="position:absolute;margin-left:445.9pt;margin-top:-.4pt;width:37.95pt;height:30pt;z-index:251797504;visibility:visible;mso-wrap-style:square;mso-width-percent:0;mso-height-percent:0;mso-wrap-distance-left:9pt;mso-wrap-distance-top:3.6pt;mso-wrap-distance-right:9pt;mso-wrap-distance-bottom:3.6pt;mso-position-horizontal:absolute;mso-position-horizontal-relative:text;mso-position-vertical:absolute;mso-position-vertical-relative:text;mso-width-percent:0;mso-height-percent:0;mso-width-relative:margin;mso-height-relative:margin;v-text-anchor:top" o:gfxdata="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" filled="f" stroked="f">
+            <v:shape id="_x0000_s1037" type="#_x0000_t202" style="position:absolute;margin-left:445.9pt;margin-top:-.4pt;width:37.95pt;height:30pt;z-index:251797504;visibility:visible;mso-wrap-style:square;mso-width-percent:0;mso-height-percent:0;mso-wrap-distance-left:9pt;mso-wrap-distance-top:3.6pt;mso-wrap-distance-right:9pt;mso-wrap-distance-bottom:3.6pt;mso-position-horizontal:absolute;mso-position-horizontal-relative:text;mso-position-vertical:absolute;mso-position-vertical-relative:text;mso-width-percent:0;mso-height-percent:0;mso-width-relative:margin;mso-height-relative:margin;v-text-anchor:top" o:gfxdata="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" filled="f" stroked="f">
               <v:textbox>
                 <w:txbxContent>
                   <w:p>
@@ -2879,7 +3019,7 @@
         </mc:Choice>
         <mc:Fallback>
           <w:pict>
-            <v:group w14:anchorId="735CB985" id="Ομάδα 4" o:spid="_x0000_s1032" style="position:absolute;margin-left:112.75pt;margin-top:-4.2pt;width:192.5pt;height:38.8pt;z-index:-251527168;mso-width-relative:margin;mso-height-relative:margin" coordsize="30317,5610" o:gfxdata="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">
+            <v:group w14:anchorId="735CB985" id="_x0000_s1038" style="position:absolute;margin-left:112.75pt;margin-top:-4.2pt;width:192.5pt;height:38.8pt;z-index:-251527168;mso-width-relative:margin;mso-height-relative:margin" coordsize="30317,5610" o:gfxdata="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">
               <v:shapetype id="_x0000_t75" coordsize="21600,21600" o:spt="75" o:preferrelative="t" path="m@4@5l@4@11@9@11@9@5xe" filled="f" stroked="f">
                 <v:stroke joinstyle="miter"/>
                 <v:formulas>
@@ -2899,10 +3039,10 @@
                 <v:path o:extrusionok="f" gradientshapeok="t" o:connecttype="rect"/>
                 <o:lock v:ext="edit" aspectratio="t"/>
               </v:shapetype>
-              <v:shape id="Εικόνα 2" o:spid="_x0000_s1033" type="#_x0000_t75" style="position:absolute;width:4403;height:4403;visibility:visible;mso-wrap-style:square" o:gfxdata="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">
+              <v:shape id="Εικόνα 2" o:spid="_x0000_s1039" type="#_x0000_t75" style="position:absolute;width:4403;height:4403;visibility:visible;mso-wrap-style:square" o:gfxdata="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">
                 <v:imagedata r:id="rId4" o:title=""/>
               </v:shape>
-              <v:shape id="TextBox 9" o:spid="_x0000_s1034" type="#_x0000_t202" style="position:absolute;left:3787;top:683;width:26530;height:4927;visibility:visible;mso-wrap-style:square;v-text-anchor:top" o:gfxdata="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" filled="f" stroked="f">
+              <v:shape id="TextBox 9" o:spid="_x0000_s1040" type="#_x0000_t202" style="position:absolute;left:3787;top:683;width:26530;height:4927;visibility:visible;mso-wrap-style:square;v-text-anchor:top" o:gfxdata="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" filled="f" stroked="f">
                 <v:textbox>
                   <w:txbxContent>
                     <w:p>
@@ -2937,7 +3077,7 @@
 </file>
 
 <file path=word/footer4.xml><?xml version="1.0" encoding="utf-8"?>
-<w:ftr xmlns:wpc="http://schemas.microsoft.com/office/word/2010/wordprocessingCanvas" xmlns:cx="http://schemas.microsoft.com/office/drawing/2014/chartex" xmlns:cx1="http://schemas.microsoft.com/office/drawing/2015/9/8/chartex" xmlns:cx2="http://schemas.microsoft.com/office/drawing/2015/10/21/chartex" xmlns:cx3="http://schemas.microsoft.com/office/drawing/2016/5/9/chartex" xmlns:cx4="http://schemas.microsoft.com/office/drawing/2016/5/10/chartex" xmlns:cx5="http://schemas.microsoft.com/office/drawing/2016/5/11/chartex" xmlns:cx6="http://schemas.microsoft.com/office/drawing/2016/5/12/chartex" xmlns:cx7="http://schemas.microsoft.com/office/drawing/2016/5/13/chartex" xmlns:cx8="http://schemas.microsoft.com/office/drawing/2016/5/14/chartex" xmlns:mc="http://schemas.openxmlformats.org/markup-compatibility/2006" xmlns:aink="http://schemas.microsoft.com/office/drawing/2016/ink" xmlns:am3d="http://schemas.microsoft.com/office/drawing/2017/model3d" xmlns:o="urn:schemas-microsoft-com:office:office" xmlns:r="http://schemas.openxmlformats.org/officeDocument/2006/relationships" xmlns:m="http://schemas.openxmlformats.org/officeDocument/2006/math" xmlns:v="urn:schemas-microsoft-com:vml" xmlns:wp14="http://schemas.microsoft.com/office/word/2010/wordprocessingDrawing" xmlns:wp="http://schemas.openxmlformats.org/drawingml/2006/wordprocessingDrawing" xmlns:w10="urn:schemas-microsoft-com:office:word" xmlns:w="http://schemas.openxmlformats.org/wordprocessingml/2006/main" xmlns:w14="http://schemas.microsoft.com/office/word/2010/wordml" xmlns:w15="http://schemas.microsoft.com/office/word/2012/wordml" xmlns:w16cex="http://schemas.microsoft.com/office/word/2018/wordml/cex" xmlns:w16cid="http://schemas.microsoft.com/office/word/2016/wordml/cid" xmlns:w16="http://schemas.microsoft.com/office/word/2018/wordml" xmlns:w16se="http://schemas.microsoft.com/office/word/2015/wordml/symex" xmlns:wpg="http://schemas.microsoft.com/office/word/2010/wordprocessingGroup" xmlns:wpi="http://schemas.microsoft.com/office/word/2010/wordprocessingInk" xmlns:wne="http://schemas.microsoft.com/office/word/2006/wordml" xmlns:wps="http://schemas.microsoft.com/office/word/2010/wordprocessingShape" mc:Ignorable="w14 w15 w16se w16cid w16 w16cex wp14">
+<w:ftr xmlns:wpc="http://schemas.microsoft.com/office/word/2010/wordprocessingCanvas" xmlns:cx="http://schemas.microsoft.com/office/drawing/2014/chartex" xmlns:cx1="http://schemas.microsoft.com/office/drawing/2015/9/8/chartex" xmlns:cx2="http://schemas.microsoft.com/office/drawing/2015/10/21/chartex" xmlns:cx3="http://schemas.microsoft.com/office/drawing/2016/5/9/chartex" xmlns:cx4="http://schemas.microsoft.com/office/drawing/2016/5/10/chartex" xmlns:cx5="http://schemas.microsoft.com/office/drawing/2016/5/11/chartex" xmlns:cx6="http://schemas.microsoft.com/office/drawing/2016/5/12/chartex" xmlns:cx7="http://schemas.microsoft.com/office/drawing/2016/5/13/chartex" xmlns:cx8="http://schemas.microsoft.com/office/drawing/2016/5/14/chartex" xmlns:mc="http://schemas.openxmlformats.org/markup-compatibility/2006" xmlns:aink="http://schemas.microsoft.com/office/drawing/2016/ink" xmlns:am3d="http://schemas.microsoft.com/office/drawing/2017/model3d" xmlns:o="urn:schemas-microsoft-com:office:office" xmlns:r="http://schemas.openxmlformats.org/officeDocument/2006/relationships" xmlns:m="http://schemas.openxmlformats.org/officeDocument/2006/math" xmlns:v="urn:schemas-microsoft-com:vml" xmlns:wp14="http://schemas.microsoft.com/office/word/2010/wordprocessingDrawing" xmlns:wp="http://schemas.openxmlformats.org/drawingml/2006/wordprocessingDrawing" xmlns:w10="urn:schemas-microsoft-com:office:word" xmlns:w="http://schemas.openxmlformats.org/wordprocessingml/2006/main" xmlns:w14="http://schemas.microsoft.com/office/word/2010/wordml" xmlns:w15="http://schemas.microsoft.com/office/word/2012/wordml" xmlns:w16cex="http://schemas.microsoft.com/office/word/2018/wordml/cex" xmlns:w16cid="http://schemas.microsoft.com/office/word/2016/wordml/cid" xmlns:w16="http://schemas.microsoft.com/office/word/2018/wordml" xmlns:w16sdtdh="http://schemas.microsoft.com/office/word/2020/wordml/sdtdatahash" xmlns:w16se="http://schemas.microsoft.com/office/word/2015/wordml/symex" xmlns:wpg="http://schemas.microsoft.com/office/word/2010/wordprocessingGroup" xmlns:wpi="http://schemas.microsoft.com/office/word/2010/wordprocessingInk" xmlns:wne="http://schemas.microsoft.com/office/word/2006/wordml" xmlns:wps="http://schemas.microsoft.com/office/word/2010/wordprocessingShape" mc:Ignorable="w14 w15 w16se w16cid w16 w16cex w16sdtdh wp14">
   <w:p>
     <w:pPr>
       <w:pStyle w:val="a5"/>
@@ -3132,7 +3272,7 @@
         </mc:Choice>
         <mc:Fallback>
           <w:pict>
-            <v:group w14:anchorId="5361EB66" id="_x0000_s1035" style="position:absolute;margin-left:97.8pt;margin-top:-9.5pt;width:238.7pt;height:44.2pt;z-index:-251521024" coordsize="30317,5610" o:gfxdata="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">
+            <v:group w14:anchorId="5361EB66" id="_x0000_s1041" style="position:absolute;margin-left:97.8pt;margin-top:-9.5pt;width:238.7pt;height:44.2pt;z-index:-251521024" coordsize="30317,5610" o:gfxdata="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">
               <v:shapetype id="_x0000_t75" coordsize="21600,21600" o:spt="75" o:preferrelative="t" path="m@4@5l@4@11@9@11@9@5xe" filled="f" stroked="f">
                 <v:stroke joinstyle="miter"/>
                 <v:formulas>
@@ -3152,14 +3292,14 @@
                 <v:path o:extrusionok="f" gradientshapeok="t" o:connecttype="rect"/>
                 <o:lock v:ext="edit" aspectratio="t"/>
               </v:shapetype>
-              <v:shape id="Εικόνα 8" o:spid="_x0000_s1036" type="#_x0000_t75" style="position:absolute;width:4403;height:4403;visibility:visible;mso-wrap-style:square" o:gfxdata="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">
+              <v:shape id="Εικόνα 8" o:spid="_x0000_s1042" type="#_x0000_t75" style="position:absolute;width:4403;height:4403;visibility:visible;mso-wrap-style:square" o:gfxdata="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">
                 <v:imagedata r:id="rId4" o:title=""/>
               </v:shape>
               <v:shapetype id="_x0000_t202" coordsize="21600,21600" o:spt="202" path="m,l,21600r21600,l21600,xe">
                 <v:stroke joinstyle="miter"/>
                 <v:path gradientshapeok="t" o:connecttype="rect"/>
               </v:shapetype>
-              <v:shape id="TextBox 9" o:spid="_x0000_s1037" type="#_x0000_t202" style="position:absolute;left:3787;top:683;width:26530;height:4927;visibility:visible;mso-wrap-style:square;v-text-anchor:top" o:gfxdata="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" filled="f" stroked="f">
+              <v:shape id="TextBox 9" o:spid="_x0000_s1043" type="#_x0000_t202" style="position:absolute;left:3787;top:683;width:26530;height:4927;visibility:visible;mso-wrap-style:square;v-text-anchor:top" o:gfxdata="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" filled="f" stroked="f">
                 <v:textbox style="mso-fit-shape-to-text:t">
                   <w:txbxContent>
                     <w:p>
@@ -3194,7 +3334,7 @@
 </file>
 
 <file path=word/footnotes.xml><?xml version="1.0" encoding="utf-8"?>
-<w:footnotes xmlns:wpc="http://schemas.microsoft.com/office/word/2010/wordprocessingCanvas" xmlns:cx="http://schemas.microsoft.com/office/drawing/2014/chartex" xmlns:cx1="http://schemas.microsoft.com/office/drawing/2015/9/8/chartex" xmlns:cx2="http://schemas.microsoft.com/office/drawing/2015/10/21/chartex" xmlns:cx3="http://schemas.microsoft.com/office/drawing/2016/5/9/chartex" xmlns:cx4="http://schemas.microsoft.com/office/drawing/2016/5/10/chartex" xmlns:cx5="http://schemas.microsoft.com/office/drawing/2016/5/11/chartex" xmlns:cx6="http://schemas.microsoft.com/office/drawing/2016/5/12/chartex" xmlns:cx7="http://schemas.microsoft.com/office/drawing/2016/5/13/chartex" xmlns:cx8="http://schemas.microsoft.com/office/drawing/2016/5/14/chartex" xmlns:mc="http://schemas.openxmlformats.org/markup-compatibility/2006" xmlns:aink="http://schemas.microsoft.com/office/drawing/2016/ink" xmlns:am3d="http://schemas.microsoft.com/office/drawing/2017/model3d" xmlns:o="urn:schemas-microsoft-com:office:office" xmlns:r="http://schemas.openxmlformats.org/officeDocument/2006/relationships" xmlns:m="http://schemas.openxmlformats.org/officeDocument/2006/math" xmlns:v="urn:schemas-microsoft-com:vml" xmlns:wp14="http://schemas.microsoft.com/office/word/2010/wordprocessingDrawing" xmlns:wp="http://schemas.openxmlformats.org/drawingml/2006/wordprocessingDrawing" xmlns:w10="urn:schemas-microsoft-com:office:word" xmlns:w="http://schemas.openxmlformats.org/wordprocessingml/2006/main" xmlns:w14="http://schemas.microsoft.com/office/word/2010/wordml" xmlns:w15="http://schemas.microsoft.com/office/word/2012/wordml" xmlns:w16cex="http://schemas.microsoft.com/office/word/2018/wordml/cex" xmlns:w16cid="http://schemas.microsoft.com/office/word/2016/wordml/cid" xmlns:w16="http://schemas.microsoft.com/office/word/2018/wordml" xmlns:w16se="http://schemas.microsoft.com/office/word/2015/wordml/symex" xmlns:wpg="http://schemas.microsoft.com/office/word/2010/wordprocessingGroup" xmlns:wpi="http://schemas.microsoft.com/office/word/2010/wordprocessingInk" xmlns:wne="http://schemas.microsoft.com/office/word/2006/wordml" xmlns:wps="http://schemas.microsoft.com/office/word/2010/wordprocessingShape" mc:Ignorable="w14 w15 w16se w16cid w16 w16cex wp14">
+<w:footnotes xmlns:wpc="http://schemas.microsoft.com/office/word/2010/wordprocessingCanvas" xmlns:cx="http://schemas.microsoft.com/office/drawing/2014/chartex" xmlns:cx1="http://schemas.microsoft.com/office/drawing/2015/9/8/chartex" xmlns:cx2="http://schemas.microsoft.com/office/drawing/2015/10/21/chartex" xmlns:cx3="http://schemas.microsoft.com/office/drawing/2016/5/9/chartex" xmlns:cx4="http://schemas.microsoft.com/office/drawing/2016/5/10/chartex" xmlns:cx5="http://schemas.microsoft.com/office/drawing/2016/5/11/chartex" xmlns:cx6="http://schemas.microsoft.com/office/drawing/2016/5/12/chartex" xmlns:cx7="http://schemas.microsoft.com/office/drawing/2016/5/13/chartex" xmlns:cx8="http://schemas.microsoft.com/office/drawing/2016/5/14/chartex" xmlns:mc="http://schemas.openxmlformats.org/markup-compatibility/2006" xmlns:aink="http://schemas.microsoft.com/office/drawing/2016/ink" xmlns:am3d="http://schemas.microsoft.com/office/drawing/2017/model3d" xmlns:o="urn:schemas-microsoft-com:office:office" xmlns:r="http://schemas.openxmlformats.org/officeDocument/2006/relationships" xmlns:m="http://schemas.openxmlformats.org/officeDocument/2006/math" xmlns:v="urn:schemas-microsoft-com:vml" xmlns:wp14="http://schemas.microsoft.com/office/word/2010/wordprocessingDrawing" xmlns:wp="http://schemas.openxmlformats.org/drawingml/2006/wordprocessingDrawing" xmlns:w10="urn:schemas-microsoft-com:office:word" xmlns:w="http://schemas.openxmlformats.org/wordprocessingml/2006/main" xmlns:w14="http://schemas.microsoft.com/office/word/2010/wordml" xmlns:w15="http://schemas.microsoft.com/office/word/2012/wordml" xmlns:w16cex="http://schemas.microsoft.com/office/word/2018/wordml/cex" xmlns:w16cid="http://schemas.microsoft.com/office/word/2016/wordml/cid" xmlns:w16="http://schemas.microsoft.com/office/word/2018/wordml" xmlns:w16sdtdh="http://schemas.microsoft.com/office/word/2020/wordml/sdtdatahash" xmlns:w16se="http://schemas.microsoft.com/office/word/2015/wordml/symex" xmlns:wpg="http://schemas.microsoft.com/office/word/2010/wordprocessingGroup" xmlns:wpi="http://schemas.microsoft.com/office/word/2010/wordprocessingInk" xmlns:wne="http://schemas.microsoft.com/office/word/2006/wordml" xmlns:wps="http://schemas.microsoft.com/office/word/2010/wordprocessingShape" mc:Ignorable="w14 w15 w16se w16cid w16 w16cex w16sdtdh wp14">
   <w:footnote w:type="separator" w:id="-1">
     <w:p>
       <w:pPr>
@@ -3219,7 +3359,7 @@
 </file>
 
 <file path=word/header1.xml><?xml version="1.0" encoding="utf-8"?>
-<w:hdr xmlns:wpc="http://schemas.microsoft.com/office/word/2010/wordprocessingCanvas" xmlns:cx="http://schemas.microsoft.com/office/drawing/2014/chartex" xmlns:cx1="http://schemas.microsoft.com/office/drawing/2015/9/8/chartex" xmlns:cx2="http://schemas.microsoft.com/office/drawing/2015/10/21/chartex" xmlns:cx3="http://schemas.microsoft.com/office/drawing/2016/5/9/chartex" xmlns:cx4="http://schemas.microsoft.com/office/drawing/2016/5/10/chartex" xmlns:cx5="http://schemas.microsoft.com/office/drawing/2016/5/11/chartex" xmlns:cx6="http://schemas.microsoft.com/office/drawing/2016/5/12/chartex" xmlns:cx7="http://schemas.microsoft.com/office/drawing/2016/5/13/chartex" xmlns:cx8="http://schemas.microsoft.com/office/drawing/2016/5/14/chartex" xmlns:mc="http://schemas.openxmlformats.org/markup-compatibility/2006" xmlns:aink="http://schemas.microsoft.com/office/drawing/2016/ink" xmlns:am3d="http://schemas.microsoft.com/office/drawing/2017/model3d" xmlns:o="urn:schemas-microsoft-com:office:office" xmlns:r="http://schemas.openxmlformats.org/officeDocument/2006/relationships" xmlns:m="http://schemas.openxmlformats.org/officeDocument/2006/math" xmlns:v="urn:schemas-microsoft-com:vml" xmlns:wp14="http://schemas.microsoft.com/office/word/2010/wordprocessingDrawing" xmlns:wp="http://schemas.openxmlformats.org/drawingml/2006/wordprocessingDrawing" xmlns:w10="urn:schemas-microsoft-com:office:word" xmlns:w="http://schemas.openxmlformats.org/wordprocessingml/2006/main" xmlns:w14="http://schemas.microsoft.com/office/word/2010/wordml" xmlns:w15="http://schemas.microsoft.com/office/word/2012/wordml" xmlns:w16cex="http://schemas.microsoft.com/office/word/2018/wordml/cex" xmlns:w16cid="http://schemas.microsoft.com/office/word/2016/wordml/cid" xmlns:w16="http://schemas.microsoft.com/office/word/2018/wordml" xmlns:w16se="http://schemas.microsoft.com/office/word/2015/wordml/symex" xmlns:wpg="http://schemas.microsoft.com/office/word/2010/wordprocessingGroup" xmlns:wpi="http://schemas.microsoft.com/office/word/2010/wordprocessingInk" xmlns:wne="http://schemas.microsoft.com/office/word/2006/wordml" xmlns:wps="http://schemas.microsoft.com/office/word/2010/wordprocessingShape" mc:Ignorable="w14 w15 w16se w16cid w16 w16cex wp14">
+<w:hdr xmlns:wpc="http://schemas.microsoft.com/office/word/2010/wordprocessingCanvas" xmlns:cx="http://schemas.microsoft.com/office/drawing/2014/chartex" xmlns:cx1="http://schemas.microsoft.com/office/drawing/2015/9/8/chartex" xmlns:cx2="http://schemas.microsoft.com/office/drawing/2015/10/21/chartex" xmlns:cx3="http://schemas.microsoft.com/office/drawing/2016/5/9/chartex" xmlns:cx4="http://schemas.microsoft.com/office/drawing/2016/5/10/chartex" xmlns:cx5="http://schemas.microsoft.com/office/drawing/2016/5/11/chartex" xmlns:cx6="http://schemas.microsoft.com/office/drawing/2016/5/12/chartex" xmlns:cx7="http://schemas.microsoft.com/office/drawing/2016/5/13/chartex" xmlns:cx8="http://schemas.microsoft.com/office/drawing/2016/5/14/chartex" xmlns:mc="http://schemas.openxmlformats.org/markup-compatibility/2006" xmlns:aink="http://schemas.microsoft.com/office/drawing/2016/ink" xmlns:am3d="http://schemas.microsoft.com/office/drawing/2017/model3d" xmlns:o="urn:schemas-microsoft-com:office:office" xmlns:r="http://schemas.openxmlformats.org/officeDocument/2006/relationships" xmlns:m="http://schemas.openxmlformats.org/officeDocument/2006/math" xmlns:v="urn:schemas-microsoft-com:vml" xmlns:wp14="http://schemas.microsoft.com/office/word/2010/wordprocessingDrawing" xmlns:wp="http://schemas.openxmlformats.org/drawingml/2006/wordprocessingDrawing" xmlns:w10="urn:schemas-microsoft-com:office:word" xmlns:w="http://schemas.openxmlformats.org/wordprocessingml/2006/main" xmlns:w14="http://schemas.microsoft.com/office/word/2010/wordml" xmlns:w15="http://schemas.microsoft.com/office/word/2012/wordml" xmlns:w16cex="http://schemas.microsoft.com/office/word/2018/wordml/cex" xmlns:w16cid="http://schemas.microsoft.com/office/word/2016/wordml/cid" xmlns:w16="http://schemas.microsoft.com/office/word/2018/wordml" xmlns:w16sdtdh="http://schemas.microsoft.com/office/word/2020/wordml/sdtdatahash" xmlns:w16se="http://schemas.microsoft.com/office/word/2015/wordml/symex" xmlns:wpg="http://schemas.microsoft.com/office/word/2010/wordprocessingGroup" xmlns:wpi="http://schemas.microsoft.com/office/word/2010/wordprocessingInk" xmlns:wne="http://schemas.microsoft.com/office/word/2006/wordml" xmlns:wps="http://schemas.microsoft.com/office/word/2010/wordprocessingShape" mc:Ignorable="w14 w15 w16se w16cid w16 w16cex w16sdtdh wp14">
   <w:p>
     <w:pPr>
       <w:pStyle w:val="a4"/>
@@ -3310,7 +3450,7 @@
 </file>
 
 <file path=word/header2.xml><?xml version="1.0" encoding="utf-8"?>
-<w:hdr xmlns:wpc="http://schemas.microsoft.com/office/word/2010/wordprocessingCanvas" xmlns:cx="http://schemas.microsoft.com/office/drawing/2014/chartex" xmlns:cx1="http://schemas.microsoft.com/office/drawing/2015/9/8/chartex" xmlns:cx2="http://schemas.microsoft.com/office/drawing/2015/10/21/chartex" xmlns:cx3="http://schemas.microsoft.com/office/drawing/2016/5/9/chartex" xmlns:cx4="http://schemas.microsoft.com/office/drawing/2016/5/10/chartex" xmlns:cx5="http://schemas.microsoft.com/office/drawing/2016/5/11/chartex" xmlns:cx6="http://schemas.microsoft.com/office/drawing/2016/5/12/chartex" xmlns:cx7="http://schemas.microsoft.com/office/drawing/2016/5/13/chartex" xmlns:cx8="http://schemas.microsoft.com/office/drawing/2016/5/14/chartex" xmlns:mc="http://schemas.openxmlformats.org/markup-compatibility/2006" xmlns:aink="http://schemas.microsoft.com/office/drawing/2016/ink" xmlns:am3d="http://schemas.microsoft.com/office/drawing/2017/model3d" xmlns:o="urn:schemas-microsoft-com:office:office" xmlns:r="http://schemas.openxmlformats.org/officeDocument/2006/relationships" xmlns:m="http://schemas.openxmlformats.org/officeDocument/2006/math" xmlns:v="urn:schemas-microsoft-com:vml" xmlns:wp14="http://schemas.microsoft.com/office/word/2010/wordprocessingDrawing" xmlns:wp="http://schemas.openxmlformats.org/drawingml/2006/wordprocessingDrawing" xmlns:w10="urn:schemas-microsoft-com:office:word" xmlns:w="http://schemas.openxmlformats.org/wordprocessingml/2006/main" xmlns:w14="http://schemas.microsoft.com/office/word/2010/wordml" xmlns:w15="http://schemas.microsoft.com/office/word/2012/wordml" xmlns:w16cex="http://schemas.microsoft.com/office/word/2018/wordml/cex" xmlns:w16cid="http://schemas.microsoft.com/office/word/2016/wordml/cid" xmlns:w16="http://schemas.microsoft.com/office/word/2018/wordml" xmlns:w16se="http://schemas.microsoft.com/office/word/2015/wordml/symex" xmlns:wpg="http://schemas.microsoft.com/office/word/2010/wordprocessingGroup" xmlns:wpi="http://schemas.microsoft.com/office/word/2010/wordprocessingInk" xmlns:wne="http://schemas.microsoft.com/office/word/2006/wordml" xmlns:wps="http://schemas.microsoft.com/office/word/2010/wordprocessingShape" mc:Ignorable="w14 w15 w16se w16cid w16 w16cex wp14">
+<w:hdr xmlns:wpc="http://schemas.microsoft.com/office/word/2010/wordprocessingCanvas" xmlns:cx="http://schemas.microsoft.com/office/drawing/2014/chartex" xmlns:cx1="http://schemas.microsoft.com/office/drawing/2015/9/8/chartex" xmlns:cx2="http://schemas.microsoft.com/office/drawing/2015/10/21/chartex" xmlns:cx3="http://schemas.microsoft.com/office/drawing/2016/5/9/chartex" xmlns:cx4="http://schemas.microsoft.com/office/drawing/2016/5/10/chartex" xmlns:cx5="http://schemas.microsoft.com/office/drawing/2016/5/11/chartex" xmlns:cx6="http://schemas.microsoft.com/office/drawing/2016/5/12/chartex" xmlns:cx7="http://schemas.microsoft.com/office/drawing/2016/5/13/chartex" xmlns:cx8="http://schemas.microsoft.com/office/drawing/2016/5/14/chartex" xmlns:mc="http://schemas.openxmlformats.org/markup-compatibility/2006" xmlns:aink="http://schemas.microsoft.com/office/drawing/2016/ink" xmlns:am3d="http://schemas.microsoft.com/office/drawing/2017/model3d" xmlns:o="urn:schemas-microsoft-com:office:office" xmlns:r="http://schemas.openxmlformats.org/officeDocument/2006/relationships" xmlns:m="http://schemas.openxmlformats.org/officeDocument/2006/math" xmlns:v="urn:schemas-microsoft-com:vml" xmlns:wp14="http://schemas.microsoft.com/office/word/2010/wordprocessingDrawing" xmlns:wp="http://schemas.openxmlformats.org/drawingml/2006/wordprocessingDrawing" xmlns:w10="urn:schemas-microsoft-com:office:word" xmlns:w="http://schemas.openxmlformats.org/wordprocessingml/2006/main" xmlns:w14="http://schemas.microsoft.com/office/word/2010/wordml" xmlns:w15="http://schemas.microsoft.com/office/word/2012/wordml" xmlns:w16cex="http://schemas.microsoft.com/office/word/2018/wordml/cex" xmlns:w16cid="http://schemas.microsoft.com/office/word/2016/wordml/cid" xmlns:w16="http://schemas.microsoft.com/office/word/2018/wordml" xmlns:w16sdtdh="http://schemas.microsoft.com/office/word/2020/wordml/sdtdatahash" xmlns:w16se="http://schemas.microsoft.com/office/word/2015/wordml/symex" xmlns:wpg="http://schemas.microsoft.com/office/word/2010/wordprocessingGroup" xmlns:wpi="http://schemas.microsoft.com/office/word/2010/wordprocessingInk" xmlns:wne="http://schemas.microsoft.com/office/word/2006/wordml" xmlns:wps="http://schemas.microsoft.com/office/word/2010/wordprocessingShape" mc:Ignorable="w14 w15 w16se w16cid w16 w16cex w16sdtdh wp14">
   <w:p>
     <w:pPr>
       <w:pStyle w:val="a4"/>
@@ -3401,7 +3541,7 @@
 </file>
 
 <file path=word/header3.xml><?xml version="1.0" encoding="utf-8"?>
-<w:hdr xmlns:wpc="http://schemas.microsoft.com/office/word/2010/wordprocessingCanvas" xmlns:cx="http://schemas.microsoft.com/office/drawing/2014/chartex" xmlns:cx1="http://schemas.microsoft.com/office/drawing/2015/9/8/chartex" xmlns:cx2="http://schemas.microsoft.com/office/drawing/2015/10/21/chartex" xmlns:cx3="http://schemas.microsoft.com/office/drawing/2016/5/9/chartex" xmlns:cx4="http://schemas.microsoft.com/office/drawing/2016/5/10/chartex" xmlns:cx5="http://schemas.microsoft.com/office/drawing/2016/5/11/chartex" xmlns:cx6="http://schemas.microsoft.com/office/drawing/2016/5/12/chartex" xmlns:cx7="http://schemas.microsoft.com/office/drawing/2016/5/13/chartex" xmlns:cx8="http://schemas.microsoft.com/office/drawing/2016/5/14/chartex" xmlns:mc="http://schemas.openxmlformats.org/markup-compatibility/2006" xmlns:aink="http://schemas.microsoft.com/office/drawing/2016/ink" xmlns:am3d="http://schemas.microsoft.com/office/drawing/2017/model3d" xmlns:o="urn:schemas-microsoft-com:office:office" xmlns:r="http://schemas.openxmlformats.org/officeDocument/2006/relationships" xmlns:m="http://schemas.openxmlformats.org/officeDocument/2006/math" xmlns:v="urn:schemas-microsoft-com:vml" xmlns:wp14="http://schemas.microsoft.com/office/word/2010/wordprocessingDrawing" xmlns:wp="http://schemas.openxmlformats.org/drawingml/2006/wordprocessingDrawing" xmlns:w10="urn:schemas-microsoft-com:office:word" xmlns:w="http://schemas.openxmlformats.org/wordprocessingml/2006/main" xmlns:w14="http://schemas.microsoft.com/office/word/2010/wordml" xmlns:w15="http://schemas.microsoft.com/office/word/2012/wordml" xmlns:w16cex="http://schemas.microsoft.com/office/word/2018/wordml/cex" xmlns:w16cid="http://schemas.microsoft.com/office/word/2016/wordml/cid" xmlns:w16="http://schemas.microsoft.com/office/word/2018/wordml" xmlns:w16se="http://schemas.microsoft.com/office/word/2015/wordml/symex" xmlns:wpg="http://schemas.microsoft.com/office/word/2010/wordprocessingGroup" xmlns:wpi="http://schemas.microsoft.com/office/word/2010/wordprocessingInk" xmlns:wne="http://schemas.microsoft.com/office/word/2006/wordml" xmlns:wps="http://schemas.microsoft.com/office/word/2010/wordprocessingShape" mc:Ignorable="w14 w15 w16se w16cid w16 w16cex wp14">
+<w:hdr xmlns:wpc="http://schemas.microsoft.com/office/word/2010/wordprocessingCanvas" xmlns:cx="http://schemas.microsoft.com/office/drawing/2014/chartex" xmlns:cx1="http://schemas.microsoft.com/office/drawing/2015/9/8/chartex" xmlns:cx2="http://schemas.microsoft.com/office/drawing/2015/10/21/chartex" xmlns:cx3="http://schemas.microsoft.com/office/drawing/2016/5/9/chartex" xmlns:cx4="http://schemas.microsoft.com/office/drawing/2016/5/10/chartex" xmlns:cx5="http://schemas.microsoft.com/office/drawing/2016/5/11/chartex" xmlns:cx6="http://schemas.microsoft.com/office/drawing/2016/5/12/chartex" xmlns:cx7="http://schemas.microsoft.com/office/drawing/2016/5/13/chartex" xmlns:cx8="http://schemas.microsoft.com/office/drawing/2016/5/14/chartex" xmlns:mc="http://schemas.openxmlformats.org/markup-compatibility/2006" xmlns:aink="http://schemas.microsoft.com/office/drawing/2016/ink" xmlns:am3d="http://schemas.microsoft.com/office/drawing/2017/model3d" xmlns:o="urn:schemas-microsoft-com:office:office" xmlns:r="http://schemas.openxmlformats.org/officeDocument/2006/relationships" xmlns:m="http://schemas.openxmlformats.org/officeDocument/2006/math" xmlns:v="urn:schemas-microsoft-com:vml" xmlns:wp14="http://schemas.microsoft.com/office/word/2010/wordprocessingDrawing" xmlns:wp="http://schemas.openxmlformats.org/drawingml/2006/wordprocessingDrawing" xmlns:w10="urn:schemas-microsoft-com:office:word" xmlns:w="http://schemas.openxmlformats.org/wordprocessingml/2006/main" xmlns:w14="http://schemas.microsoft.com/office/word/2010/wordml" xmlns:w15="http://schemas.microsoft.com/office/word/2012/wordml" xmlns:w16cex="http://schemas.microsoft.com/office/word/2018/wordml/cex" xmlns:w16cid="http://schemas.microsoft.com/office/word/2016/wordml/cid" xmlns:w16="http://schemas.microsoft.com/office/word/2018/wordml" xmlns:w16sdtdh="http://schemas.microsoft.com/office/word/2020/wordml/sdtdatahash" xmlns:w16se="http://schemas.microsoft.com/office/word/2015/wordml/symex" xmlns:wpg="http://schemas.microsoft.com/office/word/2010/wordprocessingGroup" xmlns:wpi="http://schemas.microsoft.com/office/word/2010/wordprocessingInk" xmlns:wne="http://schemas.microsoft.com/office/word/2006/wordml" xmlns:wps="http://schemas.microsoft.com/office/word/2010/wordprocessingShape" mc:Ignorable="w14 w15 w16se w16cid w16 w16cex w16sdtdh wp14">
   <w:p>
     <w:pPr>
       <w:pStyle w:val="a4"/>
@@ -3492,7 +3632,7 @@
 </file>
 
 <file path=word/header4.xml><?xml version="1.0" encoding="utf-8"?>
-<w:hdr xmlns:wpc="http://schemas.microsoft.com/office/word/2010/wordprocessingCanvas" xmlns:cx="http://schemas.microsoft.com/office/drawing/2014/chartex" xmlns:cx1="http://schemas.microsoft.com/office/drawing/2015/9/8/chartex" xmlns:cx2="http://schemas.microsoft.com/office/drawing/2015/10/21/chartex" xmlns:cx3="http://schemas.microsoft.com/office/drawing/2016/5/9/chartex" xmlns:cx4="http://schemas.microsoft.com/office/drawing/2016/5/10/chartex" xmlns:cx5="http://schemas.microsoft.com/office/drawing/2016/5/11/chartex" xmlns:cx6="http://schemas.microsoft.com/office/drawing/2016/5/12/chartex" xmlns:cx7="http://schemas.microsoft.com/office/drawing/2016/5/13/chartex" xmlns:cx8="http://schemas.microsoft.com/office/drawing/2016/5/14/chartex" xmlns:mc="http://schemas.openxmlformats.org/markup-compatibility/2006" xmlns:aink="http://schemas.microsoft.com/office/drawing/2016/ink" xmlns:am3d="http://schemas.microsoft.com/office/drawing/2017/model3d" xmlns:o="urn:schemas-microsoft-com:office:office" xmlns:r="http://schemas.openxmlformats.org/officeDocument/2006/relationships" xmlns:m="http://schemas.openxmlformats.org/officeDocument/2006/math" xmlns:v="urn:schemas-microsoft-com:vml" xmlns:wp14="http://schemas.microsoft.com/office/word/2010/wordprocessingDrawing" xmlns:wp="http://schemas.openxmlformats.org/drawingml/2006/wordprocessingDrawing" xmlns:w10="urn:schemas-microsoft-com:office:word" xmlns:w="http://schemas.openxmlformats.org/wordprocessingml/2006/main" xmlns:w14="http://schemas.microsoft.com/office/word/2010/wordml" xmlns:w15="http://schemas.microsoft.com/office/word/2012/wordml" xmlns:w16cex="http://schemas.microsoft.com/office/word/2018/wordml/cex" xmlns:w16cid="http://schemas.microsoft.com/office/word/2016/wordml/cid" xmlns:w16="http://schemas.microsoft.com/office/word/2018/wordml" xmlns:w16se="http://schemas.microsoft.com/office/word/2015/wordml/symex" xmlns:wpg="http://schemas.microsoft.com/office/word/2010/wordprocessingGroup" xmlns:wpi="http://schemas.microsoft.com/office/word/2010/wordprocessingInk" xmlns:wne="http://schemas.microsoft.com/office/word/2006/wordml" xmlns:wps="http://schemas.microsoft.com/office/word/2010/wordprocessingShape" mc:Ignorable="w14 w15 w16se w16cid w16 w16cex wp14">
+<w:hdr xmlns:wpc="http://schemas.microsoft.com/office/word/2010/wordprocessingCanvas" xmlns:cx="http://schemas.microsoft.com/office/drawing/2014/chartex" xmlns:cx1="http://schemas.microsoft.com/office/drawing/2015/9/8/chartex" xmlns:cx2="http://schemas.microsoft.com/office/drawing/2015/10/21/chartex" xmlns:cx3="http://schemas.microsoft.com/office/drawing/2016/5/9/chartex" xmlns:cx4="http://schemas.microsoft.com/office/drawing/2016/5/10/chartex" xmlns:cx5="http://schemas.microsoft.com/office/drawing/2016/5/11/chartex" xmlns:cx6="http://schemas.microsoft.com/office/drawing/2016/5/12/chartex" xmlns:cx7="http://schemas.microsoft.com/office/drawing/2016/5/13/chartex" xmlns:cx8="http://schemas.microsoft.com/office/drawing/2016/5/14/chartex" xmlns:mc="http://schemas.openxmlformats.org/markup-compatibility/2006" xmlns:aink="http://schemas.microsoft.com/office/drawing/2016/ink" xmlns:am3d="http://schemas.microsoft.com/office/drawing/2017/model3d" xmlns:o="urn:schemas-microsoft-com:office:office" xmlns:r="http://schemas.openxmlformats.org/officeDocument/2006/relationships" xmlns:m="http://schemas.openxmlformats.org/officeDocument/2006/math" xmlns:v="urn:schemas-microsoft-com:vml" xmlns:wp14="http://schemas.microsoft.com/office/word/2010/wordprocessingDrawing" xmlns:wp="http://schemas.openxmlformats.org/drawingml/2006/wordprocessingDrawing" xmlns:w10="urn:schemas-microsoft-com:office:word" xmlns:w="http://schemas.openxmlformats.org/wordprocessingml/2006/main" xmlns:w14="http://schemas.microsoft.com/office/word/2010/wordml" xmlns:w15="http://schemas.microsoft.com/office/word/2012/wordml" xmlns:w16cex="http://schemas.microsoft.com/office/word/2018/wordml/cex" xmlns:w16cid="http://schemas.microsoft.com/office/word/2016/wordml/cid" xmlns:w16="http://schemas.microsoft.com/office/word/2018/wordml" xmlns:w16sdtdh="http://schemas.microsoft.com/office/word/2020/wordml/sdtdatahash" xmlns:w16se="http://schemas.microsoft.com/office/word/2015/wordml/symex" xmlns:wpg="http://schemas.microsoft.com/office/word/2010/wordprocessingGroup" xmlns:wpi="http://schemas.microsoft.com/office/word/2010/wordprocessingInk" xmlns:wne="http://schemas.microsoft.com/office/word/2006/wordml" xmlns:wps="http://schemas.microsoft.com/office/word/2010/wordprocessingShape" mc:Ignorable="w14 w15 w16se w16cid w16 w16cex w16sdtdh wp14">
   <w:p>
     <w:pPr>
       <w:pStyle w:val="a4"/>
@@ -3583,7 +3723,7 @@
 </file>
 
 <file path=word/numbering.xml><?xml version="1.0" encoding="utf-8"?>
-<w:numbering xmlns:wpc="http://schemas.microsoft.com/office/word/2010/wordprocessingCanvas" xmlns:cx="http://schemas.microsoft.com/office/drawing/2014/chartex" xmlns:cx1="http://schemas.microsoft.com/office/drawing/2015/9/8/chartex" xmlns:cx2="http://schemas.microsoft.com/office/drawing/2015/10/21/chartex" xmlns:cx3="http://schemas.microsoft.com/office/drawing/2016/5/9/chartex" xmlns:cx4="http://schemas.microsoft.com/office/drawing/2016/5/10/chartex" xmlns:cx5="http://schemas.microsoft.com/office/drawing/2016/5/11/chartex" xmlns:cx6="http://schemas.microsoft.com/office/drawing/2016/5/12/chartex" xmlns:cx7="http://schemas.microsoft.com/office/drawing/2016/5/13/chartex" xmlns:cx8="http://schemas.microsoft.com/office/drawing/2016/5/14/chartex" xmlns:mc="http://schemas.openxmlformats.org/markup-compatibility/2006" xmlns:aink="http://schemas.microsoft.com/office/drawing/2016/ink" xmlns:am3d="http://schemas.microsoft.com/office/drawing/2017/model3d" xmlns:o="urn:schemas-microsoft-com:office:office" xmlns:r="http://schemas.openxmlformats.org/officeDocument/2006/relationships" xmlns:m="http://schemas.openxmlformats.org/officeDocument/2006/math" xmlns:v="urn:schemas-microsoft-com:vml" xmlns:wp14="http://schemas.microsoft.com/office/word/2010/wordprocessingDrawing" xmlns:wp="http://schemas.openxmlformats.org/drawingml/2006/wordprocessingDrawing" xmlns:w10="urn:schemas-microsoft-com:office:word" xmlns:w="http://schemas.openxmlformats.org/wordprocessingml/2006/main" xmlns:w14="http://schemas.microsoft.com/office/word/2010/wordml" xmlns:w15="http://schemas.microsoft.com/office/word/2012/wordml" xmlns:w16cex="http://schemas.microsoft.com/office/word/2018/wordml/cex" xmlns:w16cid="http://schemas.microsoft.com/office/word/2016/wordml/cid" xmlns:w16="http://schemas.microsoft.com/office/word/2018/wordml" xmlns:w16se="http://schemas.microsoft.com/office/word/2015/wordml/symex" xmlns:wpg="http://schemas.microsoft.com/office/word/2010/wordprocessingGroup" xmlns:wpi="http://schemas.microsoft.com/office/word/2010/wordprocessingInk" xmlns:wne="http://schemas.microsoft.com/office/word/2006/wordml" xmlns:wps="http://schemas.microsoft.com/office/word/2010/wordprocessingShape" mc:Ignorable="w14 w15 w16se w16cid w16 w16cex wp14">
+<w:numbering xmlns:wpc="http://schemas.microsoft.com/office/word/2010/wordprocessingCanvas" xmlns:cx="http://schemas.microsoft.com/office/drawing/2014/chartex" xmlns:cx1="http://schemas.microsoft.com/office/drawing/2015/9/8/chartex" xmlns:cx2="http://schemas.microsoft.com/office/drawing/2015/10/21/chartex" xmlns:cx3="http://schemas.microsoft.com/office/drawing/2016/5/9/chartex" xmlns:cx4="http://schemas.microsoft.com/office/drawing/2016/5/10/chartex" xmlns:cx5="http://schemas.microsoft.com/office/drawing/2016/5/11/chartex" xmlns:cx6="http://schemas.microsoft.com/office/drawing/2016/5/12/chartex" xmlns:cx7="http://schemas.microsoft.com/office/drawing/2016/5/13/chartex" xmlns:cx8="http://schemas.microsoft.com/office/drawing/2016/5/14/chartex" xmlns:mc="http://schemas.openxmlformats.org/markup-compatibility/2006" xmlns:aink="http://schemas.microsoft.com/office/drawing/2016/ink" xmlns:am3d="http://schemas.microsoft.com/office/drawing/2017/model3d" xmlns:o="urn:schemas-microsoft-com:office:office" xmlns:r="http://schemas.openxmlformats.org/officeDocument/2006/relationships" xmlns:m="http://schemas.openxmlformats.org/officeDocument/2006/math" xmlns:v="urn:schemas-microsoft-com:vml" xmlns:wp14="http://schemas.microsoft.com/office/word/2010/wordprocessingDrawing" xmlns:wp="http://schemas.openxmlformats.org/drawingml/2006/wordprocessingDrawing" xmlns:w10="urn:schemas-microsoft-com:office:word" xmlns:w="http://schemas.openxmlformats.org/wordprocessingml/2006/main" xmlns:w14="http://schemas.microsoft.com/office/word/2010/wordml" xmlns:w15="http://schemas.microsoft.com/office/word/2012/wordml" xmlns:w16cex="http://schemas.microsoft.com/office/word/2018/wordml/cex" xmlns:w16cid="http://schemas.microsoft.com/office/word/2016/wordml/cid" xmlns:w16="http://schemas.microsoft.com/office/word/2018/wordml" xmlns:w16sdtdh="http://schemas.microsoft.com/office/word/2020/wordml/sdtdatahash" xmlns:w16se="http://schemas.microsoft.com/office/word/2015/wordml/symex" xmlns:wpg="http://schemas.microsoft.com/office/word/2010/wordprocessingGroup" xmlns:wpi="http://schemas.microsoft.com/office/word/2010/wordprocessingInk" xmlns:wne="http://schemas.microsoft.com/office/word/2006/wordml" xmlns:wps="http://schemas.microsoft.com/office/word/2010/wordprocessingShape" mc:Ignorable="w14 w15 w16se w16cid w16 w16cex w16sdtdh wp14">
   <w:abstractNum w:abstractNumId="0" w15:restartNumberingAfterBreak="0">
     <w:nsid w:val="039F1E1A"/>
     <w:multiLevelType w:val="hybridMultilevel"/>
@@ -9386,7 +9526,7 @@
 </file>
 
 <file path=word/styles.xml><?xml version="1.0" encoding="utf-8"?>
-<w:styles xmlns:mc="http://schemas.openxmlformats.org/markup-compatibility/2006" xmlns:r="http://schemas.openxmlformats.org/officeDocument/2006/relationships" xmlns:w="http://schemas.openxmlformats.org/wordprocessingml/2006/main" xmlns:w14="http://schemas.microsoft.com/office/word/2010/wordml" xmlns:w15="http://schemas.microsoft.com/office/word/2012/wordml" xmlns:w16cex="http://schemas.microsoft.com/office/word/2018/wordml/cex" xmlns:w16cid="http://schemas.microsoft.com/office/word/2016/wordml/cid" xmlns:w16="http://schemas.microsoft.com/office/word/2018/wordml" xmlns:w16se="http://schemas.microsoft.com/office/word/2015/wordml/symex" mc:Ignorable="w14 w15 w16se w16cid w16 w16cex">
+<w:styles xmlns:mc="http://schemas.openxmlformats.org/markup-compatibility/2006" xmlns:r="http://schemas.openxmlformats.org/officeDocument/2006/relationships" xmlns:w="http://schemas.openxmlformats.org/wordprocessingml/2006/main" xmlns:w14="http://schemas.microsoft.com/office/word/2010/wordml" xmlns:w15="http://schemas.microsoft.com/office/word/2012/wordml" xmlns:w16cex="http://schemas.microsoft.com/office/word/2018/wordml/cex" xmlns:w16cid="http://schemas.microsoft.com/office/word/2016/wordml/cid" xmlns:w16="http://schemas.microsoft.com/office/word/2018/wordml" xmlns:w16sdtdh="http://schemas.microsoft.com/office/word/2020/wordml/sdtdatahash" xmlns:w16se="http://schemas.microsoft.com/office/word/2015/wordml/symex" mc:Ignorable="w14 w15 w16se w16cid w16 w16cex w16sdtdh">
   <w:docDefaults>
     <w:rPrDefault>
       <w:rPr>

--- a/docx-files/Lesson 02 - The meaning of the problem.docx
+++ b/docx-files/Lesson 02 - The meaning of the problem.docx
@@ -12,6 +12,7 @@
       <w:bookmarkStart w:id="0" w:name="_Toc63544099"/>
       <w:bookmarkStart w:id="1" w:name="_Toc64579636"/>
       <w:bookmarkStart w:id="2" w:name="_Toc65487795"/>
+      <w:bookmarkStart w:id="3" w:name="_Toc77353493"/>
       <w:r>
         <w:rPr>
           <w:lang w:val="en-US"/>
@@ -51,6 +52,7 @@
       <w:bookmarkEnd w:id="0"/>
       <w:bookmarkEnd w:id="1"/>
       <w:bookmarkEnd w:id="2"/>
+      <w:bookmarkEnd w:id="3"/>
     </w:p>
     <w:p>
       <w:pPr>
@@ -66,7 +68,7 @@
         <mc:AlternateContent>
           <mc:Choice Requires="wpg">
             <w:drawing>
-              <wp:anchor distT="0" distB="0" distL="114300" distR="114300" simplePos="0" relativeHeight="251717632" behindDoc="0" locked="0" layoutInCell="1" allowOverlap="1" wp14:anchorId="70B73E9C" wp14:editId="40E9DF3B">
+              <wp:anchor distT="0" distB="0" distL="114300" distR="114300" simplePos="0" relativeHeight="251732992" behindDoc="0" locked="0" layoutInCell="1" allowOverlap="1" wp14:anchorId="2F66648D" wp14:editId="062C4420">
                 <wp:simplePos x="0" y="0"/>
                 <wp:positionH relativeFrom="margin">
                   <wp:posOffset>2512060</wp:posOffset>
@@ -596,7 +598,7 @@
           </mc:Choice>
           <mc:Fallback>
             <w:pict>
-              <v:group w14:anchorId="70B73E9C" id="Ομάδα 454" o:spid="_x0000_s1026" style="position:absolute;margin-left:197.8pt;margin-top:14.35pt;width:217.2pt;height:120.6pt;z-index:251717632;mso-position-horizontal-relative:margin;mso-width-relative:margin;mso-height-relative:margin" coordorigin="89" coordsize="20526,16388" o:gfxdata="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">
+              <v:group w14:anchorId="2F66648D" id="Ομάδα 454" o:spid="_x0000_s1026" style="position:absolute;margin-left:197.8pt;margin-top:14.35pt;width:217.2pt;height:120.6pt;z-index:251732992;mso-position-horizontal-relative:margin;mso-width-relative:margin;mso-height-relative:margin" coordorigin="89" coordsize="20526,16388" o:gfxdata="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">
                 <v:shapetype id="_x0000_t202" coordsize="21600,21600" o:spt="202" path="m,l,21600r21600,l21600,xe">
                   <v:stroke joinstyle="miter"/>
                   <v:path gradientshapeok="t" o:connecttype="rect"/>
@@ -826,7 +828,7 @@
         <mc:AlternateContent>
           <mc:Choice Requires="wps">
             <w:drawing>
-              <wp:anchor distT="45720" distB="45720" distL="114300" distR="114300" simplePos="0" relativeHeight="251720704" behindDoc="1" locked="0" layoutInCell="1" allowOverlap="1" wp14:anchorId="6725BE50" wp14:editId="2E02E1C6">
+              <wp:anchor distT="45720" distB="45720" distL="114300" distR="114300" simplePos="0" relativeHeight="251736064" behindDoc="1" locked="0" layoutInCell="1" allowOverlap="1" wp14:anchorId="6B3E3D5D" wp14:editId="4DC50C66">
                 <wp:simplePos x="0" y="0"/>
                 <wp:positionH relativeFrom="margin">
                   <wp:align>left</wp:align>
@@ -889,10 +891,10 @@
                                 <w:szCs w:val="28"/>
                               </w:rPr>
                               <w:drawing>
-                                <wp:inline distT="0" distB="0" distL="0" distR="0" wp14:anchorId="41884BC2" wp14:editId="24CF1956">
+                                <wp:inline distT="0" distB="0" distL="0" distR="0" wp14:anchorId="443A2C4A" wp14:editId="06C1F8A4">
                                   <wp:extent cx="222250" cy="222250"/>
                                   <wp:effectExtent l="0" t="0" r="6350" b="6350"/>
-                                  <wp:docPr id="458" name="Γραφικό 458" descr="Χρονόμετρο με συμπαγές γέμισμα"/>
+                                  <wp:docPr id="4" name="Γραφικό 4" descr="Χρονόμετρο με συμπαγές γέμισμα"/>
                                   <wp:cNvGraphicFramePr>
                                     <a:graphicFrameLocks xmlns:a="http://schemas.openxmlformats.org/drawingml/2006/main" noChangeAspect="1"/>
                                   </wp:cNvGraphicFramePr>
@@ -973,7 +975,7 @@
           </mc:Choice>
           <mc:Fallback>
             <w:pict>
-              <v:shape w14:anchorId="6725BE50" id="Πλαίσιο κειμένου 2" o:spid="_x0000_s1029" type="#_x0000_t202" style="position:absolute;margin-left:0;margin-top:10.1pt;width:59.5pt;height:33.2pt;z-index:-251595776;visibility:visible;mso-wrap-style:square;mso-width-percent:0;mso-height-percent:0;mso-wrap-distance-left:9pt;mso-wrap-distance-top:3.6pt;mso-wrap-distance-right:9pt;mso-wrap-distance-bottom:3.6pt;mso-position-horizontal:left;mso-position-horizontal-relative:margin;mso-position-vertical:absolute;mso-position-vertical-relative:text;mso-width-percent:0;mso-height-percent:0;mso-width-relative:margin;mso-height-relative:margin;v-text-anchor:top" o:gfxdata="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" filled="f" stroked="f">
+              <v:shape w14:anchorId="6B3E3D5D" id="Πλαίσιο κειμένου 2" o:spid="_x0000_s1029" type="#_x0000_t202" style="position:absolute;margin-left:0;margin-top:10.1pt;width:59.5pt;height:33.2pt;z-index:-251580416;visibility:visible;mso-wrap-style:square;mso-width-percent:0;mso-height-percent:0;mso-wrap-distance-left:9pt;mso-wrap-distance-top:3.6pt;mso-wrap-distance-right:9pt;mso-wrap-distance-bottom:3.6pt;mso-position-horizontal:left;mso-position-horizontal-relative:margin;mso-position-vertical:absolute;mso-position-vertical-relative:text;mso-width-percent:0;mso-height-percent:0;mso-width-relative:margin;mso-height-relative:margin;v-text-anchor:top" o:gfxdata="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" filled="f" stroked="f">
                 <v:textbox>
                   <w:txbxContent>
                     <w:p>
@@ -992,10 +994,10 @@
                           <w:szCs w:val="28"/>
                         </w:rPr>
                         <w:drawing>
-                          <wp:inline distT="0" distB="0" distL="0" distR="0" wp14:anchorId="41884BC2" wp14:editId="24CF1956">
+                          <wp:inline distT="0" distB="0" distL="0" distR="0" wp14:anchorId="443A2C4A" wp14:editId="06C1F8A4">
                             <wp:extent cx="222250" cy="222250"/>
                             <wp:effectExtent l="0" t="0" r="6350" b="6350"/>
-                            <wp:docPr id="458" name="Γραφικό 458" descr="Χρονόμετρο με συμπαγές γέμισμα"/>
+                            <wp:docPr id="4" name="Γραφικό 4" descr="Χρονόμετρο με συμπαγές γέμισμα"/>
                             <wp:cNvGraphicFramePr>
                               <a:graphicFrameLocks xmlns:a="http://schemas.openxmlformats.org/drawingml/2006/main" noChangeAspect="1"/>
                             </wp:cNvGraphicFramePr>
@@ -1081,18 +1083,20 @@
           <w:lang w:val="en-US"/>
         </w:rPr>
       </w:pPr>
-      <w:bookmarkStart w:id="3" w:name="_Toc63544100"/>
-      <w:bookmarkStart w:id="4" w:name="_Toc64579637"/>
-      <w:bookmarkStart w:id="5" w:name="_Toc65487796"/>
+      <w:bookmarkStart w:id="4" w:name="_Toc63544100"/>
+      <w:bookmarkStart w:id="5" w:name="_Toc64579637"/>
+      <w:bookmarkStart w:id="6" w:name="_Toc65487796"/>
+      <w:bookmarkStart w:id="7" w:name="_Toc77353494"/>
       <w:r>
         <w:rPr>
           <w:lang w:val="en"/>
         </w:rPr>
         <w:t>The concept of the problem</w:t>
       </w:r>
-      <w:bookmarkEnd w:id="3"/>
       <w:bookmarkEnd w:id="4"/>
       <w:bookmarkEnd w:id="5"/>
+      <w:bookmarkEnd w:id="6"/>
+      <w:bookmarkEnd w:id="7"/>
     </w:p>
     <w:p>
       <w:pPr>
@@ -1112,7 +1116,6 @@
           <w:id w:val="1704133393"/>
           <w:citation/>
         </w:sdtPr>
-        <w:sdtEndPr/>
         <w:sdtContent>
           <w:r>
             <w:rPr>
@@ -1228,7 +1231,7 @@
           <w:lang w:val="en-US"/>
         </w:rPr>
       </w:pPr>
-      <w:bookmarkStart w:id="6" w:name="_Hlk62755637"/>
+      <w:bookmarkStart w:id="8" w:name="_Hlk62755637"/>
       <w:r>
         <w:rPr>
           <w:lang w:val="en"/>
@@ -1236,7 +1239,7 @@
         <w:t>Understanding the problem</w:t>
       </w:r>
     </w:p>
-    <w:bookmarkEnd w:id="6"/>
+    <w:bookmarkEnd w:id="8"/>
     <w:p>
       <w:pPr>
         <w:pStyle w:val="a6"/>
@@ -1322,18 +1325,20 @@
           <w:lang w:val="en-US"/>
         </w:rPr>
       </w:pPr>
-      <w:bookmarkStart w:id="7" w:name="_Toc63544101"/>
-      <w:bookmarkStart w:id="8" w:name="_Toc64579638"/>
-      <w:bookmarkStart w:id="9" w:name="_Toc65487797"/>
+      <w:bookmarkStart w:id="9" w:name="_Toc63544101"/>
+      <w:bookmarkStart w:id="10" w:name="_Toc64579638"/>
+      <w:bookmarkStart w:id="11" w:name="_Toc65487797"/>
+      <w:bookmarkStart w:id="12" w:name="_Toc77353495"/>
       <w:r>
         <w:rPr>
           <w:lang w:val="en-US"/>
         </w:rPr>
         <w:t>Understanding the problem</w:t>
       </w:r>
-      <w:bookmarkEnd w:id="7"/>
-      <w:bookmarkEnd w:id="8"/>
       <w:bookmarkEnd w:id="9"/>
+      <w:bookmarkEnd w:id="10"/>
+      <w:bookmarkEnd w:id="11"/>
+      <w:bookmarkEnd w:id="12"/>
     </w:p>
     <w:p>
       <w:pPr>
@@ -1375,21 +1380,7 @@
         <w:rPr>
           <w:lang w:val="en"/>
         </w:rPr>
-        <w:t xml:space="preserve">The description of the problem is usually done by </w:t>
-      </w:r>
-      <w:proofErr w:type="gramStart"/>
-      <w:r>
-        <w:rPr>
-          <w:lang w:val="en"/>
-        </w:rPr>
-        <w:t>ourselves</w:t>
-      </w:r>
-      <w:proofErr w:type="gramEnd"/>
-      <w:r>
-        <w:rPr>
-          <w:lang w:val="en"/>
-        </w:rPr>
-        <w:t xml:space="preserve"> or someone </w:t>
+        <w:t xml:space="preserve">The description of the problem is usually done by ourselves or someone </w:t>
       </w:r>
       <w:r>
         <w:rPr>
@@ -1445,33 +1436,7 @@
         <w:rPr>
           <w:lang w:val="en"/>
         </w:rPr>
-        <w:t>Finding the data means</w:t>
-      </w:r>
-      <w:r>
-        <w:rPr>
-          <w:lang w:val="en"/>
-        </w:rPr>
-        <w:t xml:space="preserve"> identifying</w:t>
-      </w:r>
-      <w:r>
-        <w:rPr>
-          <w:lang w:val="en"/>
-        </w:rPr>
-        <w:t xml:space="preserve"> what these elements are based on </w:t>
-      </w:r>
-      <w:proofErr w:type="gramStart"/>
-      <w:r>
-        <w:rPr>
-          <w:lang w:val="en"/>
-        </w:rPr>
-        <w:t>in order to</w:t>
-      </w:r>
-      <w:proofErr w:type="gramEnd"/>
-      <w:r>
-        <w:rPr>
-          <w:lang w:val="en"/>
-        </w:rPr>
-        <w:t xml:space="preserve"> solve a problem, for example in an equation ax</w:t>
+        <w:t>Finding the data means identifying what these elements are based on in order to solve a problem, for example in an equation ax</w:t>
       </w:r>
       <w:r>
         <w:rPr>
@@ -1545,55 +1510,7 @@
         <w:rPr>
           <w:lang w:val="en"/>
         </w:rPr>
-        <w:t>The information that we need to find to deal with the problem. Continuing the previous example information is the x of the equation ax</w:t>
-      </w:r>
-      <w:r>
-        <w:rPr>
-          <w:lang w:val="en"/>
-        </w:rPr>
-        <w:t xml:space="preserve"> </w:t>
-      </w:r>
-      <w:r>
-        <w:rPr>
-          <w:lang w:val="en"/>
-        </w:rPr>
-        <w:t>+</w:t>
-      </w:r>
-      <w:r>
-        <w:rPr>
-          <w:lang w:val="en"/>
-        </w:rPr>
-        <w:t xml:space="preserve"> </w:t>
-      </w:r>
-      <w:r>
-        <w:rPr>
-          <w:lang w:val="en"/>
-        </w:rPr>
-        <w:t>b</w:t>
-      </w:r>
-      <w:r>
-        <w:rPr>
-          <w:lang w:val="en"/>
-        </w:rPr>
-        <w:t xml:space="preserve"> </w:t>
-      </w:r>
-      <w:r>
-        <w:rPr>
-          <w:lang w:val="en"/>
-        </w:rPr>
-        <w:t>=</w:t>
-      </w:r>
-      <w:r>
-        <w:rPr>
-          <w:lang w:val="en"/>
-        </w:rPr>
-        <w:t xml:space="preserve"> </w:t>
-      </w:r>
-      <w:r>
-        <w:rPr>
-          <w:lang w:val="en"/>
-        </w:rPr>
-        <w:t>0</w:t>
+        <w:t>The information that we need to find to deal with the problem. Continuing the previous example information is the x of the equation ax + b = 0</w:t>
       </w:r>
       <w:r>
         <w:rPr>
@@ -1609,9 +1526,10 @@
           <w:lang w:val="en-US"/>
         </w:rPr>
       </w:pPr>
-      <w:bookmarkStart w:id="10" w:name="_Toc63544102"/>
-      <w:bookmarkStart w:id="11" w:name="_Toc64579639"/>
-      <w:bookmarkStart w:id="12" w:name="_Toc65487798"/>
+      <w:bookmarkStart w:id="13" w:name="_Toc63544102"/>
+      <w:bookmarkStart w:id="14" w:name="_Toc64579639"/>
+      <w:bookmarkStart w:id="15" w:name="_Toc65487798"/>
+      <w:bookmarkStart w:id="16" w:name="_Toc77353496"/>
       <w:r>
         <w:rPr>
           <w:lang w:val="en"/>
@@ -1624,9 +1542,10 @@
         </w:rPr>
         <w:t>.</w:t>
       </w:r>
-      <w:bookmarkEnd w:id="10"/>
-      <w:bookmarkEnd w:id="11"/>
-      <w:bookmarkEnd w:id="12"/>
+      <w:bookmarkEnd w:id="13"/>
+      <w:bookmarkEnd w:id="14"/>
+      <w:bookmarkEnd w:id="15"/>
+      <w:bookmarkEnd w:id="16"/>
     </w:p>
     <w:p>
       <w:pPr>
@@ -1638,35 +1557,7 @@
         <w:rPr>
           <w:lang w:val="en"/>
         </w:rPr>
-        <w:t xml:space="preserve">Once we have </w:t>
-      </w:r>
-      <w:proofErr w:type="spellStart"/>
-      <w:r>
-        <w:rPr>
-          <w:lang w:val="en"/>
-        </w:rPr>
-        <w:t>recognised</w:t>
-      </w:r>
-      <w:proofErr w:type="spellEnd"/>
-      <w:r>
-        <w:rPr>
-          <w:lang w:val="en"/>
-        </w:rPr>
-        <w:t xml:space="preserve"> the data and what is requested, a solution must be found to solve the problem. Often </w:t>
-      </w:r>
-      <w:proofErr w:type="gramStart"/>
-      <w:r>
-        <w:rPr>
-          <w:lang w:val="en"/>
-        </w:rPr>
-        <w:t>that's</w:t>
-      </w:r>
-      <w:proofErr w:type="gramEnd"/>
-      <w:r>
-        <w:rPr>
-          <w:lang w:val="en"/>
-        </w:rPr>
-        <w:t xml:space="preserve"> not easy. Thus, it is necessary to look for a method or </w:t>
+        <w:t xml:space="preserve">Once we have recognised the data and what is requested, a solution must be found to solve the problem. Often that's not easy. Thus, it is necessary to look for a method or </w:t>
       </w:r>
       <w:r>
         <w:rPr>
@@ -1680,14 +1571,7 @@
         <w:rPr>
           <w:lang w:val="en"/>
         </w:rPr>
-        <w:t xml:space="preserve">. </w:t>
-      </w:r>
-      <w:r>
-        <w:rPr>
-          <w:lang w:val="en"/>
-        </w:rPr>
-        <w:lastRenderedPageBreak/>
-        <w:t xml:space="preserve">These steps must lead to a solution </w:t>
+        <w:t xml:space="preserve">. These steps must lead to a solution </w:t>
       </w:r>
       <w:r>
         <w:rPr>
@@ -1759,18 +1643,20 @@
           <w:lang w:val="en"/>
         </w:rPr>
       </w:pPr>
-      <w:bookmarkStart w:id="13" w:name="_Toc63544103"/>
-      <w:bookmarkStart w:id="14" w:name="_Toc64579640"/>
-      <w:bookmarkStart w:id="15" w:name="_Toc65487799"/>
+      <w:bookmarkStart w:id="17" w:name="_Toc63544103"/>
+      <w:bookmarkStart w:id="18" w:name="_Toc64579640"/>
+      <w:bookmarkStart w:id="19" w:name="_Toc65487799"/>
+      <w:bookmarkStart w:id="20" w:name="_Toc77353497"/>
       <w:r>
         <w:rPr>
           <w:lang w:val="en"/>
         </w:rPr>
         <w:t>Choosing the right solution</w:t>
       </w:r>
-      <w:bookmarkEnd w:id="13"/>
-      <w:bookmarkEnd w:id="14"/>
-      <w:bookmarkEnd w:id="15"/>
+      <w:bookmarkEnd w:id="17"/>
+      <w:bookmarkEnd w:id="18"/>
+      <w:bookmarkEnd w:id="19"/>
+      <w:bookmarkEnd w:id="20"/>
     </w:p>
     <w:p>
       <w:pPr>
@@ -1792,18 +1678,20 @@
           <w:lang w:val="en-US"/>
         </w:rPr>
       </w:pPr>
-      <w:bookmarkStart w:id="16" w:name="_Toc63544104"/>
-      <w:bookmarkStart w:id="17" w:name="_Toc64579641"/>
-      <w:bookmarkStart w:id="18" w:name="_Toc65487800"/>
+      <w:bookmarkStart w:id="21" w:name="_Toc63544104"/>
+      <w:bookmarkStart w:id="22" w:name="_Toc64579641"/>
+      <w:bookmarkStart w:id="23" w:name="_Toc65487800"/>
+      <w:bookmarkStart w:id="24" w:name="_Toc77353498"/>
       <w:r>
         <w:rPr>
           <w:lang w:val="en-US"/>
         </w:rPr>
         <w:t>Implementing the solution</w:t>
       </w:r>
-      <w:bookmarkEnd w:id="16"/>
-      <w:bookmarkEnd w:id="17"/>
-      <w:bookmarkEnd w:id="18"/>
+      <w:bookmarkEnd w:id="21"/>
+      <w:bookmarkEnd w:id="22"/>
+      <w:bookmarkEnd w:id="23"/>
+      <w:bookmarkEnd w:id="24"/>
       <w:r>
         <w:rPr>
           <w:lang w:val="en-US"/>
@@ -1839,18 +1727,20 @@
           <w:lang w:val="en-US"/>
         </w:rPr>
       </w:pPr>
-      <w:bookmarkStart w:id="19" w:name="_Toc63544105"/>
-      <w:bookmarkStart w:id="20" w:name="_Toc64579642"/>
-      <w:bookmarkStart w:id="21" w:name="_Toc65487801"/>
+      <w:bookmarkStart w:id="25" w:name="_Toc63544105"/>
+      <w:bookmarkStart w:id="26" w:name="_Toc64579642"/>
+      <w:bookmarkStart w:id="27" w:name="_Toc65487801"/>
+      <w:bookmarkStart w:id="28" w:name="_Toc77353499"/>
       <w:r>
         <w:rPr>
           <w:lang w:val="en-US"/>
         </w:rPr>
         <w:t>Checking whether this solution had the desired results.</w:t>
       </w:r>
-      <w:bookmarkEnd w:id="19"/>
-      <w:bookmarkEnd w:id="20"/>
-      <w:bookmarkEnd w:id="21"/>
+      <w:bookmarkEnd w:id="25"/>
+      <w:bookmarkEnd w:id="26"/>
+      <w:bookmarkEnd w:id="27"/>
+      <w:bookmarkEnd w:id="28"/>
     </w:p>
     <w:p>
       <w:pPr>
@@ -1866,7 +1756,7 @@
         <mc:AlternateContent>
           <mc:Choice Requires="wps">
             <w:drawing>
-              <wp:anchor distT="0" distB="0" distL="114300" distR="114300" simplePos="0" relativeHeight="251719680" behindDoc="0" locked="0" layoutInCell="1" allowOverlap="1" wp14:anchorId="3F9C332F" wp14:editId="66646C23">
+              <wp:anchor distT="0" distB="0" distL="114300" distR="114300" simplePos="0" relativeHeight="251735040" behindDoc="0" locked="0" layoutInCell="1" allowOverlap="1" wp14:anchorId="1B798963" wp14:editId="209856C3">
                 <wp:simplePos x="0" y="0"/>
                 <wp:positionH relativeFrom="column">
                   <wp:posOffset>1905</wp:posOffset>
@@ -1968,7 +1858,7 @@
           </mc:Choice>
           <mc:Fallback>
             <w:pict>
-              <v:shape w14:anchorId="3F9C332F" id="Πλαίσιο κειμένου 192" o:spid="_x0000_s1030" type="#_x0000_t202" style="position:absolute;margin-left:.15pt;margin-top:179.05pt;width:415.6pt;height:.05pt;z-index:251719680;visibility:visible;mso-wrap-style:square;mso-wrap-distance-left:9pt;mso-wrap-distance-top:0;mso-wrap-distance-right:9pt;mso-wrap-distance-bottom:0;mso-position-horizontal:absolute;mso-position-horizontal-relative:text;mso-position-vertical:absolute;mso-position-vertical-relative:text;v-text-anchor:top" o:gfxdata="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" stroked="f">
+              <v:shape w14:anchorId="1B798963" id="Πλαίσιο κειμένου 192" o:spid="_x0000_s1030" type="#_x0000_t202" style="position:absolute;margin-left:.15pt;margin-top:179.05pt;width:415.6pt;height:.05pt;z-index:251735040;visibility:visible;mso-wrap-style:square;mso-wrap-distance-left:9pt;mso-wrap-distance-top:0;mso-wrap-distance-right:9pt;mso-wrap-distance-bottom:0;mso-position-horizontal:absolute;mso-position-horizontal-relative:text;mso-position-vertical:absolute;mso-position-vertical-relative:text;v-text-anchor:top" o:gfxdata="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" stroked="f">
                 <v:textbox style="mso-fit-shape-to-text:t" inset="0,0,0,0">
                   <w:txbxContent>
                     <w:p>
@@ -2037,7 +1927,7 @@
           <w:lang w:val="en"/>
         </w:rPr>
         <w:drawing>
-          <wp:anchor distT="0" distB="0" distL="114300" distR="114300" simplePos="0" relativeHeight="251718656" behindDoc="0" locked="0" layoutInCell="1" allowOverlap="1" wp14:anchorId="3595614B" wp14:editId="3EC24746">
+          <wp:anchor distT="0" distB="0" distL="114300" distR="114300" simplePos="0" relativeHeight="251734016" behindDoc="0" locked="0" layoutInCell="1" allowOverlap="1" wp14:anchorId="0F45285F" wp14:editId="6B2A7A75">
             <wp:simplePos x="0" y="0"/>
             <wp:positionH relativeFrom="column">
               <wp:posOffset>1905</wp:posOffset>
@@ -2048,7 +1938,7 @@
             <wp:extent cx="5278120" cy="1363980"/>
             <wp:effectExtent l="0" t="0" r="36830" b="0"/>
             <wp:wrapSquare wrapText="bothSides"/>
-            <wp:docPr id="31" name="Διάγραμμα 31"/>
+            <wp:docPr id="955" name="Διάγραμμα 955"/>
             <wp:cNvGraphicFramePr/>
             <a:graphic xmlns:a="http://schemas.openxmlformats.org/drawingml/2006/main">
               <a:graphicData uri="http://schemas.openxmlformats.org/drawingml/2006/diagram">
@@ -2072,42 +1962,11 @@
         </w:rPr>
       </w:pPr>
     </w:p>
-    <w:p>
-      <w:pPr>
-        <w:rPr>
-          <w:lang w:val="en"/>
-        </w:rPr>
-      </w:pPr>
-    </w:p>
-    <w:p>
-      <w:pPr>
-        <w:rPr>
-          <w:lang w:val="en"/>
-        </w:rPr>
-        <w:sectPr>
-          <w:headerReference w:type="default" r:id="rId15"/>
-          <w:footerReference w:type="default" r:id="rId16"/>
-          <w:headerReference w:type="first" r:id="rId17"/>
-          <w:footerReference w:type="first" r:id="rId18"/>
-          <w:pgSz w:w="11906" w:h="16838" w:code="9"/>
-          <w:pgMar w:top="1440" w:right="1797" w:bottom="1440" w:left="1797" w:header="709" w:footer="709" w:gutter="0"/>
-          <w:cols w:space="708"/>
-          <w:docGrid w:linePitch="360"/>
-        </w:sectPr>
-      </w:pPr>
-    </w:p>
-    <w:p>
-      <w:pPr>
-        <w:rPr>
-          <w:lang w:val="en"/>
-        </w:rPr>
-      </w:pPr>
-    </w:p>
     <w:sectPr>
-      <w:headerReference w:type="default" r:id="rId19"/>
-      <w:footerReference w:type="default" r:id="rId20"/>
-      <w:headerReference w:type="first" r:id="rId21"/>
-      <w:footerReference w:type="first" r:id="rId22"/>
+      <w:headerReference w:type="default" r:id="rId15"/>
+      <w:footerReference w:type="default" r:id="rId16"/>
+      <w:headerReference w:type="first" r:id="rId17"/>
+      <w:footerReference w:type="first" r:id="rId18"/>
       <w:pgSz w:w="11906" w:h="16838" w:code="9"/>
       <w:pgMar w:top="1440" w:right="1797" w:bottom="1440" w:left="1797" w:header="709" w:footer="709" w:gutter="0"/>
       <w:pgNumType w:start="1"/>
@@ -2144,542 +2003,6 @@
 </file>
 
 <file path=word/footer1.xml><?xml version="1.0" encoding="utf-8"?>
-<w:ftr xmlns:wpc="http://schemas.microsoft.com/office/word/2010/wordprocessingCanvas" xmlns:cx="http://schemas.microsoft.com/office/drawing/2014/chartex" xmlns:cx1="http://schemas.microsoft.com/office/drawing/2015/9/8/chartex" xmlns:cx2="http://schemas.microsoft.com/office/drawing/2015/10/21/chartex" xmlns:cx3="http://schemas.microsoft.com/office/drawing/2016/5/9/chartex" xmlns:cx4="http://schemas.microsoft.com/office/drawing/2016/5/10/chartex" xmlns:cx5="http://schemas.microsoft.com/office/drawing/2016/5/11/chartex" xmlns:cx6="http://schemas.microsoft.com/office/drawing/2016/5/12/chartex" xmlns:cx7="http://schemas.microsoft.com/office/drawing/2016/5/13/chartex" xmlns:cx8="http://schemas.microsoft.com/office/drawing/2016/5/14/chartex" xmlns:mc="http://schemas.openxmlformats.org/markup-compatibility/2006" xmlns:aink="http://schemas.microsoft.com/office/drawing/2016/ink" xmlns:am3d="http://schemas.microsoft.com/office/drawing/2017/model3d" xmlns:o="urn:schemas-microsoft-com:office:office" xmlns:r="http://schemas.openxmlformats.org/officeDocument/2006/relationships" xmlns:m="http://schemas.openxmlformats.org/officeDocument/2006/math" xmlns:v="urn:schemas-microsoft-com:vml" xmlns:wp14="http://schemas.microsoft.com/office/word/2010/wordprocessingDrawing" xmlns:wp="http://schemas.openxmlformats.org/drawingml/2006/wordprocessingDrawing" xmlns:w10="urn:schemas-microsoft-com:office:word" xmlns:w="http://schemas.openxmlformats.org/wordprocessingml/2006/main" xmlns:w14="http://schemas.microsoft.com/office/word/2010/wordml" xmlns:w15="http://schemas.microsoft.com/office/word/2012/wordml" xmlns:w16cex="http://schemas.microsoft.com/office/word/2018/wordml/cex" xmlns:w16cid="http://schemas.microsoft.com/office/word/2016/wordml/cid" xmlns:w16="http://schemas.microsoft.com/office/word/2018/wordml" xmlns:w16sdtdh="http://schemas.microsoft.com/office/word/2020/wordml/sdtdatahash" xmlns:w16se="http://schemas.microsoft.com/office/word/2015/wordml/symex" xmlns:wpg="http://schemas.microsoft.com/office/word/2010/wordprocessingGroup" xmlns:wpi="http://schemas.microsoft.com/office/word/2010/wordprocessingInk" xmlns:wne="http://schemas.microsoft.com/office/word/2006/wordml" xmlns:wps="http://schemas.microsoft.com/office/word/2010/wordprocessingShape" mc:Ignorable="w14 w15 w16se w16cid w16 w16cex w16sdtdh wp14">
-  <w:p>
-    <w:pPr>
-      <w:pStyle w:val="a5"/>
-      <w:jc w:val="right"/>
-    </w:pPr>
-    <w:r>
-      <w:fldChar w:fldCharType="begin"/>
-    </w:r>
-    <w:r>
-      <w:instrText>PAGE   \* MERGEFORMAT</w:instrText>
-    </w:r>
-    <w:r>
-      <w:fldChar w:fldCharType="separate"/>
-    </w:r>
-    <w:r>
-      <w:t>1</w:t>
-    </w:r>
-    <w:r>
-      <w:fldChar w:fldCharType="end"/>
-    </w:r>
-    <w:r>
-      <w:rPr>
-        <w:b/>
-        <w:bCs/>
-        <w:noProof/>
-        <w:sz w:val="56"/>
-        <w:szCs w:val="56"/>
-      </w:rPr>
-      <w:drawing>
-        <wp:anchor distT="0" distB="0" distL="114300" distR="114300" simplePos="0" relativeHeight="251815936" behindDoc="1" locked="0" layoutInCell="1" allowOverlap="1" wp14:anchorId="29FA7288" wp14:editId="08088195">
-          <wp:simplePos x="0" y="0"/>
-          <wp:positionH relativeFrom="column">
-            <wp:posOffset>4549140</wp:posOffset>
-          </wp:positionH>
-          <wp:positionV relativeFrom="paragraph">
-            <wp:posOffset>-866628</wp:posOffset>
-          </wp:positionV>
-          <wp:extent cx="1858645" cy="1490980"/>
-          <wp:effectExtent l="0" t="0" r="8255" b="0"/>
-          <wp:wrapNone/>
-          <wp:docPr id="19" name="Γραφικό 16">
-            <a:extLst xmlns:a="http://schemas.openxmlformats.org/drawingml/2006/main">
-              <a:ext uri="{FF2B5EF4-FFF2-40B4-BE49-F238E27FC236}">
-                <a16:creationId xmlns:a16="http://schemas.microsoft.com/office/drawing/2014/main" id="{00EA142E-D1B7-499E-ADAD-2D2B18438583}"/>
-              </a:ext>
-            </a:extLst>
-          </wp:docPr>
-          <wp:cNvGraphicFramePr>
-            <a:graphicFrameLocks xmlns:a="http://schemas.openxmlformats.org/drawingml/2006/main" noChangeAspect="1"/>
-          </wp:cNvGraphicFramePr>
-          <a:graphic xmlns:a="http://schemas.openxmlformats.org/drawingml/2006/main">
-            <a:graphicData uri="http://schemas.openxmlformats.org/drawingml/2006/picture">
-              <pic:pic xmlns:pic="http://schemas.openxmlformats.org/drawingml/2006/picture">
-                <pic:nvPicPr>
-                  <pic:cNvPr id="17" name="Γραφικό 16">
-                    <a:extLst>
-                      <a:ext uri="{FF2B5EF4-FFF2-40B4-BE49-F238E27FC236}">
-                        <a16:creationId xmlns:a16="http://schemas.microsoft.com/office/drawing/2014/main" id="{00EA142E-D1B7-499E-ADAD-2D2B18438583}"/>
-                      </a:ext>
-                    </a:extLst>
-                  </pic:cNvPr>
-                  <pic:cNvPicPr>
-                    <a:picLocks noChangeAspect="1"/>
-                  </pic:cNvPicPr>
-                </pic:nvPicPr>
-                <pic:blipFill>
-                  <a:blip r:embed="rId1">
-                    <a:extLst>
-                      <a:ext uri="{28A0092B-C50C-407E-A947-70E740481C1C}">
-                        <a14:useLocalDpi xmlns:a14="http://schemas.microsoft.com/office/drawing/2010/main" val="0"/>
-                      </a:ext>
-                      <a:ext uri="{96DAC541-7B7A-43D3-8B79-37D633B846F1}">
-                        <asvg:svgBlip xmlns:asvg="http://schemas.microsoft.com/office/drawing/2016/SVG/main" r:embed="rId2"/>
-                      </a:ext>
-                    </a:extLst>
-                  </a:blip>
-                  <a:stretch>
-                    <a:fillRect/>
-                  </a:stretch>
-                </pic:blipFill>
-                <pic:spPr>
-                  <a:xfrm>
-                    <a:off x="0" y="0"/>
-                    <a:ext cx="1858645" cy="1490980"/>
-                  </a:xfrm>
-                  <a:prstGeom prst="rect">
-                    <a:avLst/>
-                  </a:prstGeom>
-                </pic:spPr>
-              </pic:pic>
-            </a:graphicData>
-          </a:graphic>
-          <wp14:sizeRelH relativeFrom="margin">
-            <wp14:pctWidth>0</wp14:pctWidth>
-          </wp14:sizeRelH>
-          <wp14:sizeRelV relativeFrom="margin">
-            <wp14:pctHeight>0</wp14:pctHeight>
-          </wp14:sizeRelV>
-        </wp:anchor>
-      </w:drawing>
-    </w:r>
-    <w:r>
-      <w:rPr>
-        <w:noProof/>
-      </w:rPr>
-      <mc:AlternateContent>
-        <mc:Choice Requires="wpg">
-          <w:drawing>
-            <wp:anchor distT="0" distB="0" distL="114300" distR="114300" simplePos="0" relativeHeight="251816960" behindDoc="1" locked="0" layoutInCell="1" allowOverlap="1" wp14:anchorId="495FF11E" wp14:editId="00B1EA63">
-              <wp:simplePos x="0" y="0"/>
-              <wp:positionH relativeFrom="column">
-                <wp:posOffset>1432238</wp:posOffset>
-              </wp:positionH>
-              <wp:positionV relativeFrom="paragraph">
-                <wp:posOffset>-53340</wp:posOffset>
-              </wp:positionV>
-              <wp:extent cx="2444636" cy="492446"/>
-              <wp:effectExtent l="0" t="0" r="0" b="0"/>
-              <wp:wrapNone/>
-              <wp:docPr id="6" name="Ομάδα 4"/>
-              <wp:cNvGraphicFramePr/>
-              <a:graphic xmlns:a="http://schemas.openxmlformats.org/drawingml/2006/main">
-                <a:graphicData uri="http://schemas.microsoft.com/office/word/2010/wordprocessingGroup">
-                  <wpg:wgp>
-                    <wpg:cNvGrpSpPr/>
-                    <wpg:grpSpPr>
-                      <a:xfrm>
-                        <a:off x="0" y="0"/>
-                        <a:ext cx="2444636" cy="492446"/>
-                        <a:chOff x="0" y="0"/>
-                        <a:chExt cx="3031768" cy="561062"/>
-                      </a:xfrm>
-                    </wpg:grpSpPr>
-                    <pic:pic xmlns:pic="http://schemas.openxmlformats.org/drawingml/2006/picture">
-                      <pic:nvPicPr>
-                        <pic:cNvPr id="13" name="Εικόνα 13"/>
-                        <pic:cNvPicPr>
-                          <a:picLocks noChangeAspect="1"/>
-                        </pic:cNvPicPr>
-                      </pic:nvPicPr>
-                      <pic:blipFill>
-                        <a:blip r:embed="rId3">
-                          <a:extLst>
-                            <a:ext uri="{28A0092B-C50C-407E-A947-70E740481C1C}">
-                              <a14:useLocalDpi xmlns:a14="http://schemas.microsoft.com/office/drawing/2010/main" val="0"/>
-                            </a:ext>
-                          </a:extLst>
-                        </a:blip>
-                        <a:stretch>
-                          <a:fillRect/>
-                        </a:stretch>
-                      </pic:blipFill>
-                      <pic:spPr>
-                        <a:xfrm>
-                          <a:off x="0" y="0"/>
-                          <a:ext cx="440313" cy="440313"/>
-                        </a:xfrm>
-                        <a:prstGeom prst="rect">
-                          <a:avLst/>
-                        </a:prstGeom>
-                      </pic:spPr>
-                    </pic:pic>
-                    <wps:wsp>
-                      <wps:cNvPr id="14" name="TextBox 9"/>
-                      <wps:cNvSpPr txBox="1"/>
-                      <wps:spPr>
-                        <a:xfrm>
-                          <a:off x="378738" y="68302"/>
-                          <a:ext cx="2653030" cy="492760"/>
-                        </a:xfrm>
-                        <a:prstGeom prst="rect">
-                          <a:avLst/>
-                        </a:prstGeom>
-                        <a:noFill/>
-                      </wps:spPr>
-                      <wps:txbx>
-                        <w:txbxContent>
-                          <w:p>
-                            <w:pPr>
-                              <w:rPr>
-                                <w:sz w:val="20"/>
-                                <w:szCs w:val="20"/>
-                              </w:rPr>
-                            </w:pPr>
-                            <w:r>
-                              <w:rPr>
-                                <w:rFonts w:eastAsia="Verdana"/>
-                                <w:color w:val="000000" w:themeColor="text1"/>
-                                <w:kern w:val="24"/>
-                                <w:sz w:val="28"/>
-                                <w:szCs w:val="28"/>
-                                <w:lang w:val="en-US"/>
-                              </w:rPr>
-                              <w:t>Anywhere Software</w:t>
-                            </w:r>
-                          </w:p>
-                        </w:txbxContent>
-                      </wps:txbx>
-                      <wps:bodyPr wrap="square" rtlCol="0">
-                        <a:noAutofit/>
-                      </wps:bodyPr>
-                    </wps:wsp>
-                  </wpg:wgp>
-                </a:graphicData>
-              </a:graphic>
-              <wp14:sizeRelH relativeFrom="margin">
-                <wp14:pctWidth>0</wp14:pctWidth>
-              </wp14:sizeRelH>
-              <wp14:sizeRelV relativeFrom="margin">
-                <wp14:pctHeight>0</wp14:pctHeight>
-              </wp14:sizeRelV>
-            </wp:anchor>
-          </w:drawing>
-        </mc:Choice>
-        <mc:Fallback>
-          <w:pict>
-            <v:group w14:anchorId="495FF11E" id="Ομάδα 4" o:spid="_x0000_s1031" style="position:absolute;left:0;text-align:left;margin-left:112.75pt;margin-top:-4.2pt;width:192.5pt;height:38.8pt;z-index:-251499520;mso-width-relative:margin;mso-height-relative:margin" coordsize="30317,5610" o:gfxdata="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">
-              <v:shapetype id="_x0000_t75" coordsize="21600,21600" o:spt="75" o:preferrelative="t" path="m@4@5l@4@11@9@11@9@5xe" filled="f" stroked="f">
-                <v:stroke joinstyle="miter"/>
-                <v:formulas>
-                  <v:f eqn="if lineDrawn pixelLineWidth 0"/>
-                  <v:f eqn="sum @0 1 0"/>
-                  <v:f eqn="sum 0 0 @1"/>
-                  <v:f eqn="prod @2 1 2"/>
-                  <v:f eqn="prod @3 21600 pixelWidth"/>
-                  <v:f eqn="prod @3 21600 pixelHeight"/>
-                  <v:f eqn="sum @0 0 1"/>
-                  <v:f eqn="prod @6 1 2"/>
-                  <v:f eqn="prod @7 21600 pixelWidth"/>
-                  <v:f eqn="sum @8 21600 0"/>
-                  <v:f eqn="prod @7 21600 pixelHeight"/>
-                  <v:f eqn="sum @10 21600 0"/>
-                </v:formulas>
-                <v:path o:extrusionok="f" gradientshapeok="t" o:connecttype="rect"/>
-                <o:lock v:ext="edit" aspectratio="t"/>
-              </v:shapetype>
-              <v:shape id="Εικόνα 13" o:spid="_x0000_s1032" type="#_x0000_t75" style="position:absolute;width:4403;height:4403;visibility:visible;mso-wrap-style:square" o:gfxdata="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">
-                <v:imagedata r:id="rId4" o:title=""/>
-              </v:shape>
-              <v:shapetype id="_x0000_t202" coordsize="21600,21600" o:spt="202" path="m,l,21600r21600,l21600,xe">
-                <v:stroke joinstyle="miter"/>
-                <v:path gradientshapeok="t" o:connecttype="rect"/>
-              </v:shapetype>
-              <v:shape id="TextBox 9" o:spid="_x0000_s1033" type="#_x0000_t202" style="position:absolute;left:3787;top:683;width:26530;height:4927;visibility:visible;mso-wrap-style:square;v-text-anchor:top" o:gfxdata="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" filled="f" stroked="f">
-                <v:textbox>
-                  <w:txbxContent>
-                    <w:p>
-                      <w:pPr>
-                        <w:rPr>
-                          <w:sz w:val="20"/>
-                          <w:szCs w:val="20"/>
-                        </w:rPr>
-                      </w:pPr>
-                      <w:r>
-                        <w:rPr>
-                          <w:rFonts w:eastAsia="Verdana"/>
-                          <w:color w:val="000000" w:themeColor="text1"/>
-                          <w:kern w:val="24"/>
-                          <w:sz w:val="28"/>
-                          <w:szCs w:val="28"/>
-                          <w:lang w:val="en-US"/>
-                        </w:rPr>
-                        <w:t>Anywhere Software</w:t>
-                      </w:r>
-                    </w:p>
-                  </w:txbxContent>
-                </v:textbox>
-              </v:shape>
-            </v:group>
-          </w:pict>
-        </mc:Fallback>
-      </mc:AlternateContent>
-    </w:r>
-  </w:p>
-</w:ftr>
-</file>
-
-<file path=word/footer2.xml><?xml version="1.0" encoding="utf-8"?>
-<w:ftr xmlns:wpc="http://schemas.microsoft.com/office/word/2010/wordprocessingCanvas" xmlns:cx="http://schemas.microsoft.com/office/drawing/2014/chartex" xmlns:cx1="http://schemas.microsoft.com/office/drawing/2015/9/8/chartex" xmlns:cx2="http://schemas.microsoft.com/office/drawing/2015/10/21/chartex" xmlns:cx3="http://schemas.microsoft.com/office/drawing/2016/5/9/chartex" xmlns:cx4="http://schemas.microsoft.com/office/drawing/2016/5/10/chartex" xmlns:cx5="http://schemas.microsoft.com/office/drawing/2016/5/11/chartex" xmlns:cx6="http://schemas.microsoft.com/office/drawing/2016/5/12/chartex" xmlns:cx7="http://schemas.microsoft.com/office/drawing/2016/5/13/chartex" xmlns:cx8="http://schemas.microsoft.com/office/drawing/2016/5/14/chartex" xmlns:mc="http://schemas.openxmlformats.org/markup-compatibility/2006" xmlns:aink="http://schemas.microsoft.com/office/drawing/2016/ink" xmlns:am3d="http://schemas.microsoft.com/office/drawing/2017/model3d" xmlns:o="urn:schemas-microsoft-com:office:office" xmlns:r="http://schemas.openxmlformats.org/officeDocument/2006/relationships" xmlns:m="http://schemas.openxmlformats.org/officeDocument/2006/math" xmlns:v="urn:schemas-microsoft-com:vml" xmlns:wp14="http://schemas.microsoft.com/office/word/2010/wordprocessingDrawing" xmlns:wp="http://schemas.openxmlformats.org/drawingml/2006/wordprocessingDrawing" xmlns:w10="urn:schemas-microsoft-com:office:word" xmlns:w="http://schemas.openxmlformats.org/wordprocessingml/2006/main" xmlns:w14="http://schemas.microsoft.com/office/word/2010/wordml" xmlns:w15="http://schemas.microsoft.com/office/word/2012/wordml" xmlns:w16cex="http://schemas.microsoft.com/office/word/2018/wordml/cex" xmlns:w16cid="http://schemas.microsoft.com/office/word/2016/wordml/cid" xmlns:w16="http://schemas.microsoft.com/office/word/2018/wordml" xmlns:w16sdtdh="http://schemas.microsoft.com/office/word/2020/wordml/sdtdatahash" xmlns:w16se="http://schemas.microsoft.com/office/word/2015/wordml/symex" xmlns:wpg="http://schemas.microsoft.com/office/word/2010/wordprocessingGroup" xmlns:wpi="http://schemas.microsoft.com/office/word/2010/wordprocessingInk" xmlns:wne="http://schemas.microsoft.com/office/word/2006/wordml" xmlns:wps="http://schemas.microsoft.com/office/word/2010/wordprocessingShape" mc:Ignorable="w14 w15 w16se w16cid w16 w16cex w16sdtdh wp14">
-  <w:p>
-    <w:pPr>
-      <w:pStyle w:val="a5"/>
-    </w:pPr>
-    <w:r>
-      <w:rPr>
-        <w:b/>
-        <w:bCs/>
-        <w:noProof/>
-        <w:sz w:val="56"/>
-        <w:szCs w:val="56"/>
-      </w:rPr>
-      <w:drawing>
-        <wp:anchor distT="0" distB="0" distL="114300" distR="114300" simplePos="0" relativeHeight="251819008" behindDoc="1" locked="0" layoutInCell="1" allowOverlap="1" wp14:anchorId="5864D853" wp14:editId="2FCBDE17">
-          <wp:simplePos x="0" y="0"/>
-          <wp:positionH relativeFrom="column">
-            <wp:posOffset>4101465</wp:posOffset>
-          </wp:positionH>
-          <wp:positionV relativeFrom="paragraph">
-            <wp:posOffset>-1197520</wp:posOffset>
-          </wp:positionV>
-          <wp:extent cx="2282825" cy="1831249"/>
-          <wp:effectExtent l="0" t="0" r="3175" b="0"/>
-          <wp:wrapNone/>
-          <wp:docPr id="21" name="Γραφικό 16">
-            <a:extLst xmlns:a="http://schemas.openxmlformats.org/drawingml/2006/main">
-              <a:ext uri="{FF2B5EF4-FFF2-40B4-BE49-F238E27FC236}">
-                <a16:creationId xmlns:a16="http://schemas.microsoft.com/office/drawing/2014/main" id="{00EA142E-D1B7-499E-ADAD-2D2B18438583}"/>
-              </a:ext>
-            </a:extLst>
-          </wp:docPr>
-          <wp:cNvGraphicFramePr>
-            <a:graphicFrameLocks xmlns:a="http://schemas.openxmlformats.org/drawingml/2006/main" noChangeAspect="1"/>
-          </wp:cNvGraphicFramePr>
-          <a:graphic xmlns:a="http://schemas.openxmlformats.org/drawingml/2006/main">
-            <a:graphicData uri="http://schemas.openxmlformats.org/drawingml/2006/picture">
-              <pic:pic xmlns:pic="http://schemas.openxmlformats.org/drawingml/2006/picture">
-                <pic:nvPicPr>
-                  <pic:cNvPr id="17" name="Γραφικό 16">
-                    <a:extLst>
-                      <a:ext uri="{FF2B5EF4-FFF2-40B4-BE49-F238E27FC236}">
-                        <a16:creationId xmlns:a16="http://schemas.microsoft.com/office/drawing/2014/main" id="{00EA142E-D1B7-499E-ADAD-2D2B18438583}"/>
-                      </a:ext>
-                    </a:extLst>
-                  </pic:cNvPr>
-                  <pic:cNvPicPr>
-                    <a:picLocks noChangeAspect="1"/>
-                  </pic:cNvPicPr>
-                </pic:nvPicPr>
-                <pic:blipFill>
-                  <a:blip r:embed="rId1">
-                    <a:extLst>
-                      <a:ext uri="{28A0092B-C50C-407E-A947-70E740481C1C}">
-                        <a14:useLocalDpi xmlns:a14="http://schemas.microsoft.com/office/drawing/2010/main" val="0"/>
-                      </a:ext>
-                      <a:ext uri="{96DAC541-7B7A-43D3-8B79-37D633B846F1}">
-                        <asvg:svgBlip xmlns:asvg="http://schemas.microsoft.com/office/drawing/2016/SVG/main" r:embed="rId2"/>
-                      </a:ext>
-                    </a:extLst>
-                  </a:blip>
-                  <a:stretch>
-                    <a:fillRect/>
-                  </a:stretch>
-                </pic:blipFill>
-                <pic:spPr>
-                  <a:xfrm>
-                    <a:off x="0" y="0"/>
-                    <a:ext cx="2300011" cy="1845035"/>
-                  </a:xfrm>
-                  <a:prstGeom prst="rect">
-                    <a:avLst/>
-                  </a:prstGeom>
-                </pic:spPr>
-              </pic:pic>
-            </a:graphicData>
-          </a:graphic>
-          <wp14:sizeRelH relativeFrom="margin">
-            <wp14:pctWidth>0</wp14:pctWidth>
-          </wp14:sizeRelH>
-          <wp14:sizeRelV relativeFrom="margin">
-            <wp14:pctHeight>0</wp14:pctHeight>
-          </wp14:sizeRelV>
-        </wp:anchor>
-      </w:drawing>
-    </w:r>
-    <w:r>
-      <w:rPr>
-        <w:noProof/>
-      </w:rPr>
-      <mc:AlternateContent>
-        <mc:Choice Requires="wpg">
-          <w:drawing>
-            <wp:anchor distT="0" distB="0" distL="114300" distR="114300" simplePos="0" relativeHeight="251820032" behindDoc="1" locked="0" layoutInCell="1" allowOverlap="1" wp14:anchorId="3B13EE73" wp14:editId="06AF804E">
-              <wp:simplePos x="0" y="0"/>
-              <wp:positionH relativeFrom="column">
-                <wp:posOffset>1241946</wp:posOffset>
-              </wp:positionH>
-              <wp:positionV relativeFrom="paragraph">
-                <wp:posOffset>-120672</wp:posOffset>
-              </wp:positionV>
-              <wp:extent cx="3031768" cy="561062"/>
-              <wp:effectExtent l="0" t="0" r="0" b="0"/>
-              <wp:wrapNone/>
-              <wp:docPr id="15" name="Ομάδα 4"/>
-              <wp:cNvGraphicFramePr/>
-              <a:graphic xmlns:a="http://schemas.openxmlformats.org/drawingml/2006/main">
-                <a:graphicData uri="http://schemas.microsoft.com/office/word/2010/wordprocessingGroup">
-                  <wpg:wgp>
-                    <wpg:cNvGrpSpPr/>
-                    <wpg:grpSpPr>
-                      <a:xfrm>
-                        <a:off x="0" y="0"/>
-                        <a:ext cx="3031768" cy="561062"/>
-                        <a:chOff x="0" y="0"/>
-                        <a:chExt cx="3031768" cy="561062"/>
-                      </a:xfrm>
-                    </wpg:grpSpPr>
-                    <pic:pic xmlns:pic="http://schemas.openxmlformats.org/drawingml/2006/picture">
-                      <pic:nvPicPr>
-                        <pic:cNvPr id="16" name="Εικόνα 16"/>
-                        <pic:cNvPicPr>
-                          <a:picLocks noChangeAspect="1"/>
-                        </pic:cNvPicPr>
-                      </pic:nvPicPr>
-                      <pic:blipFill>
-                        <a:blip r:embed="rId3">
-                          <a:extLst>
-                            <a:ext uri="{28A0092B-C50C-407E-A947-70E740481C1C}">
-                              <a14:useLocalDpi xmlns:a14="http://schemas.microsoft.com/office/drawing/2010/main" val="0"/>
-                            </a:ext>
-                          </a:extLst>
-                        </a:blip>
-                        <a:stretch>
-                          <a:fillRect/>
-                        </a:stretch>
-                      </pic:blipFill>
-                      <pic:spPr>
-                        <a:xfrm>
-                          <a:off x="0" y="0"/>
-                          <a:ext cx="440313" cy="440313"/>
-                        </a:xfrm>
-                        <a:prstGeom prst="rect">
-                          <a:avLst/>
-                        </a:prstGeom>
-                      </pic:spPr>
-                    </pic:pic>
-                    <wps:wsp>
-                      <wps:cNvPr id="17" name="TextBox 9"/>
-                      <wps:cNvSpPr txBox="1"/>
-                      <wps:spPr>
-                        <a:xfrm>
-                          <a:off x="378738" y="68302"/>
-                          <a:ext cx="2653030" cy="492760"/>
-                        </a:xfrm>
-                        <a:prstGeom prst="rect">
-                          <a:avLst/>
-                        </a:prstGeom>
-                        <a:noFill/>
-                      </wps:spPr>
-                      <wps:txbx>
-                        <w:txbxContent>
-                          <w:p>
-                            <w:pPr>
-                              <w:rPr>
-                                <w:sz w:val="24"/>
-                                <w:szCs w:val="24"/>
-                              </w:rPr>
-                            </w:pPr>
-                            <w:r>
-                              <w:rPr>
-                                <w:rFonts w:eastAsia="Verdana"/>
-                                <w:color w:val="000000" w:themeColor="text1"/>
-                                <w:kern w:val="24"/>
-                                <w:sz w:val="36"/>
-                                <w:szCs w:val="36"/>
-                                <w:lang w:val="en-US"/>
-                              </w:rPr>
-                              <w:t>Anywhere Software</w:t>
-                            </w:r>
-                          </w:p>
-                        </w:txbxContent>
-                      </wps:txbx>
-                      <wps:bodyPr wrap="square" rtlCol="0">
-                        <a:spAutoFit/>
-                      </wps:bodyPr>
-                    </wps:wsp>
-                  </wpg:wgp>
-                </a:graphicData>
-              </a:graphic>
-            </wp:anchor>
-          </w:drawing>
-        </mc:Choice>
-        <mc:Fallback>
-          <w:pict>
-            <v:group w14:anchorId="3B13EE73" id="_x0000_s1034" style="position:absolute;margin-left:97.8pt;margin-top:-9.5pt;width:238.7pt;height:44.2pt;z-index:-251496448" coordsize="30317,5610" o:gfxdata="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">
-              <v:shapetype id="_x0000_t75" coordsize="21600,21600" o:spt="75" o:preferrelative="t" path="m@4@5l@4@11@9@11@9@5xe" filled="f" stroked="f">
-                <v:stroke joinstyle="miter"/>
-                <v:formulas>
-                  <v:f eqn="if lineDrawn pixelLineWidth 0"/>
-                  <v:f eqn="sum @0 1 0"/>
-                  <v:f eqn="sum 0 0 @1"/>
-                  <v:f eqn="prod @2 1 2"/>
-                  <v:f eqn="prod @3 21600 pixelWidth"/>
-                  <v:f eqn="prod @3 21600 pixelHeight"/>
-                  <v:f eqn="sum @0 0 1"/>
-                  <v:f eqn="prod @6 1 2"/>
-                  <v:f eqn="prod @7 21600 pixelWidth"/>
-                  <v:f eqn="sum @8 21600 0"/>
-                  <v:f eqn="prod @7 21600 pixelHeight"/>
-                  <v:f eqn="sum @10 21600 0"/>
-                </v:formulas>
-                <v:path o:extrusionok="f" gradientshapeok="t" o:connecttype="rect"/>
-                <o:lock v:ext="edit" aspectratio="t"/>
-              </v:shapetype>
-              <v:shape id="Εικόνα 16" o:spid="_x0000_s1035" type="#_x0000_t75" style="position:absolute;width:4403;height:4403;visibility:visible;mso-wrap-style:square" o:gfxdata="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">
-                <v:imagedata r:id="rId4" o:title=""/>
-              </v:shape>
-              <v:shapetype id="_x0000_t202" coordsize="21600,21600" o:spt="202" path="m,l,21600r21600,l21600,xe">
-                <v:stroke joinstyle="miter"/>
-                <v:path gradientshapeok="t" o:connecttype="rect"/>
-              </v:shapetype>
-              <v:shape id="TextBox 9" o:spid="_x0000_s1036" type="#_x0000_t202" style="position:absolute;left:3787;top:683;width:26530;height:4927;visibility:visible;mso-wrap-style:square;v-text-anchor:top" o:gfxdata="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" filled="f" stroked="f">
-                <v:textbox style="mso-fit-shape-to-text:t">
-                  <w:txbxContent>
-                    <w:p>
-                      <w:pPr>
-                        <w:rPr>
-                          <w:sz w:val="24"/>
-                          <w:szCs w:val="24"/>
-                        </w:rPr>
-                      </w:pPr>
-                      <w:r>
-                        <w:rPr>
-                          <w:rFonts w:eastAsia="Verdana"/>
-                          <w:color w:val="000000" w:themeColor="text1"/>
-                          <w:kern w:val="24"/>
-                          <w:sz w:val="36"/>
-                          <w:szCs w:val="36"/>
-                          <w:lang w:val="en-US"/>
-                        </w:rPr>
-                        <w:t>Anywhere Software</w:t>
-                      </w:r>
-                    </w:p>
-                  </w:txbxContent>
-                </v:textbox>
-              </v:shape>
-            </v:group>
-          </w:pict>
-        </mc:Fallback>
-      </mc:AlternateContent>
-    </w:r>
-  </w:p>
-</w:ftr>
-</file>
-
-<file path=word/footer3.xml><?xml version="1.0" encoding="utf-8"?>
 <w:ftr xmlns:wpc="http://schemas.microsoft.com/office/word/2010/wordprocessingCanvas" xmlns:cx="http://schemas.microsoft.com/office/drawing/2014/chartex" xmlns:cx1="http://schemas.microsoft.com/office/drawing/2015/9/8/chartex" xmlns:cx2="http://schemas.microsoft.com/office/drawing/2015/10/21/chartex" xmlns:cx3="http://schemas.microsoft.com/office/drawing/2016/5/9/chartex" xmlns:cx4="http://schemas.microsoft.com/office/drawing/2016/5/10/chartex" xmlns:cx5="http://schemas.microsoft.com/office/drawing/2016/5/11/chartex" xmlns:cx6="http://schemas.microsoft.com/office/drawing/2016/5/12/chartex" xmlns:cx7="http://schemas.microsoft.com/office/drawing/2016/5/13/chartex" xmlns:cx8="http://schemas.microsoft.com/office/drawing/2016/5/14/chartex" xmlns:mc="http://schemas.openxmlformats.org/markup-compatibility/2006" xmlns:aink="http://schemas.microsoft.com/office/drawing/2016/ink" xmlns:am3d="http://schemas.microsoft.com/office/drawing/2017/model3d" xmlns:o="urn:schemas-microsoft-com:office:office" xmlns:r="http://schemas.openxmlformats.org/officeDocument/2006/relationships" xmlns:m="http://schemas.openxmlformats.org/officeDocument/2006/math" xmlns:v="urn:schemas-microsoft-com:vml" xmlns:wp14="http://schemas.microsoft.com/office/word/2010/wordprocessingDrawing" xmlns:wp="http://schemas.openxmlformats.org/drawingml/2006/wordprocessingDrawing" xmlns:w10="urn:schemas-microsoft-com:office:word" xmlns:w="http://schemas.openxmlformats.org/wordprocessingml/2006/main" xmlns:w14="http://schemas.microsoft.com/office/word/2010/wordml" xmlns:w15="http://schemas.microsoft.com/office/word/2012/wordml" xmlns:w16cex="http://schemas.microsoft.com/office/word/2018/wordml/cex" xmlns:w16cid="http://schemas.microsoft.com/office/word/2016/wordml/cid" xmlns:w16="http://schemas.microsoft.com/office/word/2018/wordml" xmlns:w16sdtdh="http://schemas.microsoft.com/office/word/2020/wordml/sdtdatahash" xmlns:w16se="http://schemas.microsoft.com/office/word/2015/wordml/symex" xmlns:wpg="http://schemas.microsoft.com/office/word/2010/wordprocessingGroup" xmlns:wpi="http://schemas.microsoft.com/office/word/2010/wordprocessingInk" xmlns:wne="http://schemas.microsoft.com/office/word/2006/wordml" xmlns:wps="http://schemas.microsoft.com/office/word/2010/wordprocessingShape" mc:Ignorable="w14 w15 w16se w16cid w16 w16cex w16sdtdh wp14">
   <w:p>
     <w:pPr>
@@ -3076,7 +2399,7 @@
 </w:ftr>
 </file>
 
-<file path=word/footer4.xml><?xml version="1.0" encoding="utf-8"?>
+<file path=word/footer2.xml><?xml version="1.0" encoding="utf-8"?>
 <w:ftr xmlns:wpc="http://schemas.microsoft.com/office/word/2010/wordprocessingCanvas" xmlns:cx="http://schemas.microsoft.com/office/drawing/2014/chartex" xmlns:cx1="http://schemas.microsoft.com/office/drawing/2015/9/8/chartex" xmlns:cx2="http://schemas.microsoft.com/office/drawing/2015/10/21/chartex" xmlns:cx3="http://schemas.microsoft.com/office/drawing/2016/5/9/chartex" xmlns:cx4="http://schemas.microsoft.com/office/drawing/2016/5/10/chartex" xmlns:cx5="http://schemas.microsoft.com/office/drawing/2016/5/11/chartex" xmlns:cx6="http://schemas.microsoft.com/office/drawing/2016/5/12/chartex" xmlns:cx7="http://schemas.microsoft.com/office/drawing/2016/5/13/chartex" xmlns:cx8="http://schemas.microsoft.com/office/drawing/2016/5/14/chartex" xmlns:mc="http://schemas.openxmlformats.org/markup-compatibility/2006" xmlns:aink="http://schemas.microsoft.com/office/drawing/2016/ink" xmlns:am3d="http://schemas.microsoft.com/office/drawing/2017/model3d" xmlns:o="urn:schemas-microsoft-com:office:office" xmlns:r="http://schemas.openxmlformats.org/officeDocument/2006/relationships" xmlns:m="http://schemas.openxmlformats.org/officeDocument/2006/math" xmlns:v="urn:schemas-microsoft-com:vml" xmlns:wp14="http://schemas.microsoft.com/office/word/2010/wordprocessingDrawing" xmlns:wp="http://schemas.openxmlformats.org/drawingml/2006/wordprocessingDrawing" xmlns:w10="urn:schemas-microsoft-com:office:word" xmlns:w="http://schemas.openxmlformats.org/wordprocessingml/2006/main" xmlns:w14="http://schemas.microsoft.com/office/word/2010/wordml" xmlns:w15="http://schemas.microsoft.com/office/word/2012/wordml" xmlns:w16cex="http://schemas.microsoft.com/office/word/2018/wordml/cex" xmlns:w16cid="http://schemas.microsoft.com/office/word/2016/wordml/cid" xmlns:w16="http://schemas.microsoft.com/office/word/2018/wordml" xmlns:w16sdtdh="http://schemas.microsoft.com/office/word/2020/wordml/sdtdatahash" xmlns:w16se="http://schemas.microsoft.com/office/word/2015/wordml/symex" xmlns:wpg="http://schemas.microsoft.com/office/word/2010/wordprocessingGroup" xmlns:wpi="http://schemas.microsoft.com/office/word/2010/wordprocessingInk" xmlns:wne="http://schemas.microsoft.com/office/word/2006/wordml" xmlns:wps="http://schemas.microsoft.com/office/word/2010/wordprocessingShape" mc:Ignorable="w14 w15 w16se w16cid w16 w16cex w16sdtdh wp14">
   <w:p>
     <w:pPr>
@@ -3373,188 +2696,6 @@
         <w:szCs w:val="56"/>
       </w:rPr>
       <w:drawing>
-        <wp:anchor distT="0" distB="0" distL="114300" distR="114300" simplePos="0" relativeHeight="251814912" behindDoc="1" locked="0" layoutInCell="1" allowOverlap="1" wp14:anchorId="0BDC0B27" wp14:editId="13A487CD">
-          <wp:simplePos x="0" y="0"/>
-          <wp:positionH relativeFrom="column">
-            <wp:posOffset>-1127447</wp:posOffset>
-          </wp:positionH>
-          <wp:positionV relativeFrom="paragraph">
-            <wp:posOffset>-463862</wp:posOffset>
-          </wp:positionV>
-          <wp:extent cx="3152633" cy="1569470"/>
-          <wp:effectExtent l="0" t="0" r="0" b="0"/>
-          <wp:wrapNone/>
-          <wp:docPr id="18" name="Γραφικό 15">
-            <a:extLst xmlns:a="http://schemas.openxmlformats.org/drawingml/2006/main">
-              <a:ext uri="{FF2B5EF4-FFF2-40B4-BE49-F238E27FC236}">
-                <a16:creationId xmlns:a16="http://schemas.microsoft.com/office/drawing/2014/main" id="{24CDF702-0F84-4A9C-9BE1-A61A1B1022A2}"/>
-              </a:ext>
-            </a:extLst>
-          </wp:docPr>
-          <wp:cNvGraphicFramePr>
-            <a:graphicFrameLocks xmlns:a="http://schemas.openxmlformats.org/drawingml/2006/main" noChangeAspect="1"/>
-          </wp:cNvGraphicFramePr>
-          <a:graphic xmlns:a="http://schemas.openxmlformats.org/drawingml/2006/main">
-            <a:graphicData uri="http://schemas.openxmlformats.org/drawingml/2006/picture">
-              <pic:pic xmlns:pic="http://schemas.openxmlformats.org/drawingml/2006/picture">
-                <pic:nvPicPr>
-                  <pic:cNvPr id="16" name="Γραφικό 15">
-                    <a:extLst>
-                      <a:ext uri="{FF2B5EF4-FFF2-40B4-BE49-F238E27FC236}">
-                        <a16:creationId xmlns:a16="http://schemas.microsoft.com/office/drawing/2014/main" id="{24CDF702-0F84-4A9C-9BE1-A61A1B1022A2}"/>
-                      </a:ext>
-                    </a:extLst>
-                  </pic:cNvPr>
-                  <pic:cNvPicPr>
-                    <a:picLocks noChangeAspect="1"/>
-                  </pic:cNvPicPr>
-                </pic:nvPicPr>
-                <pic:blipFill>
-                  <a:blip r:embed="rId1">
-                    <a:extLst>
-                      <a:ext uri="{28A0092B-C50C-407E-A947-70E740481C1C}">
-                        <a14:useLocalDpi xmlns:a14="http://schemas.microsoft.com/office/drawing/2010/main" val="0"/>
-                      </a:ext>
-                      <a:ext uri="{96DAC541-7B7A-43D3-8B79-37D633B846F1}">
-                        <asvg:svgBlip xmlns:asvg="http://schemas.microsoft.com/office/drawing/2016/SVG/main" r:embed="rId2"/>
-                      </a:ext>
-                    </a:extLst>
-                  </a:blip>
-                  <a:stretch>
-                    <a:fillRect/>
-                  </a:stretch>
-                </pic:blipFill>
-                <pic:spPr>
-                  <a:xfrm>
-                    <a:off x="0" y="0"/>
-                    <a:ext cx="3152633" cy="1569470"/>
-                  </a:xfrm>
-                  <a:prstGeom prst="rect">
-                    <a:avLst/>
-                  </a:prstGeom>
-                </pic:spPr>
-              </pic:pic>
-            </a:graphicData>
-          </a:graphic>
-          <wp14:sizeRelH relativeFrom="margin">
-            <wp14:pctWidth>0</wp14:pctWidth>
-          </wp14:sizeRelH>
-          <wp14:sizeRelV relativeFrom="margin">
-            <wp14:pctHeight>0</wp14:pctHeight>
-          </wp14:sizeRelV>
-        </wp:anchor>
-      </w:drawing>
-    </w:r>
-  </w:p>
-</w:hdr>
-</file>
-
-<file path=word/header2.xml><?xml version="1.0" encoding="utf-8"?>
-<w:hdr xmlns:wpc="http://schemas.microsoft.com/office/word/2010/wordprocessingCanvas" xmlns:cx="http://schemas.microsoft.com/office/drawing/2014/chartex" xmlns:cx1="http://schemas.microsoft.com/office/drawing/2015/9/8/chartex" xmlns:cx2="http://schemas.microsoft.com/office/drawing/2015/10/21/chartex" xmlns:cx3="http://schemas.microsoft.com/office/drawing/2016/5/9/chartex" xmlns:cx4="http://schemas.microsoft.com/office/drawing/2016/5/10/chartex" xmlns:cx5="http://schemas.microsoft.com/office/drawing/2016/5/11/chartex" xmlns:cx6="http://schemas.microsoft.com/office/drawing/2016/5/12/chartex" xmlns:cx7="http://schemas.microsoft.com/office/drawing/2016/5/13/chartex" xmlns:cx8="http://schemas.microsoft.com/office/drawing/2016/5/14/chartex" xmlns:mc="http://schemas.openxmlformats.org/markup-compatibility/2006" xmlns:aink="http://schemas.microsoft.com/office/drawing/2016/ink" xmlns:am3d="http://schemas.microsoft.com/office/drawing/2017/model3d" xmlns:o="urn:schemas-microsoft-com:office:office" xmlns:r="http://schemas.openxmlformats.org/officeDocument/2006/relationships" xmlns:m="http://schemas.openxmlformats.org/officeDocument/2006/math" xmlns:v="urn:schemas-microsoft-com:vml" xmlns:wp14="http://schemas.microsoft.com/office/word/2010/wordprocessingDrawing" xmlns:wp="http://schemas.openxmlformats.org/drawingml/2006/wordprocessingDrawing" xmlns:w10="urn:schemas-microsoft-com:office:word" xmlns:w="http://schemas.openxmlformats.org/wordprocessingml/2006/main" xmlns:w14="http://schemas.microsoft.com/office/word/2010/wordml" xmlns:w15="http://schemas.microsoft.com/office/word/2012/wordml" xmlns:w16cex="http://schemas.microsoft.com/office/word/2018/wordml/cex" xmlns:w16cid="http://schemas.microsoft.com/office/word/2016/wordml/cid" xmlns:w16="http://schemas.microsoft.com/office/word/2018/wordml" xmlns:w16sdtdh="http://schemas.microsoft.com/office/word/2020/wordml/sdtdatahash" xmlns:w16se="http://schemas.microsoft.com/office/word/2015/wordml/symex" xmlns:wpg="http://schemas.microsoft.com/office/word/2010/wordprocessingGroup" xmlns:wpi="http://schemas.microsoft.com/office/word/2010/wordprocessingInk" xmlns:wne="http://schemas.microsoft.com/office/word/2006/wordml" xmlns:wps="http://schemas.microsoft.com/office/word/2010/wordprocessingShape" mc:Ignorable="w14 w15 w16se w16cid w16 w16cex w16sdtdh wp14">
-  <w:p>
-    <w:pPr>
-      <w:pStyle w:val="a4"/>
-    </w:pPr>
-    <w:r>
-      <w:rPr>
-        <w:b/>
-        <w:bCs/>
-        <w:noProof/>
-        <w:sz w:val="56"/>
-        <w:szCs w:val="56"/>
-      </w:rPr>
-      <w:drawing>
-        <wp:anchor distT="0" distB="0" distL="114300" distR="114300" simplePos="0" relativeHeight="251817984" behindDoc="1" locked="0" layoutInCell="1" allowOverlap="1" wp14:anchorId="44798D50" wp14:editId="062F1C7F">
-          <wp:simplePos x="0" y="0"/>
-          <wp:positionH relativeFrom="column">
-            <wp:posOffset>-1171574</wp:posOffset>
-          </wp:positionH>
-          <wp:positionV relativeFrom="paragraph">
-            <wp:posOffset>-450215</wp:posOffset>
-          </wp:positionV>
-          <wp:extent cx="2801086" cy="1394460"/>
-          <wp:effectExtent l="0" t="0" r="0" b="0"/>
-          <wp:wrapNone/>
-          <wp:docPr id="20" name="Γραφικό 15">
-            <a:extLst xmlns:a="http://schemas.openxmlformats.org/drawingml/2006/main">
-              <a:ext uri="{FF2B5EF4-FFF2-40B4-BE49-F238E27FC236}">
-                <a16:creationId xmlns:a16="http://schemas.microsoft.com/office/drawing/2014/main" id="{24CDF702-0F84-4A9C-9BE1-A61A1B1022A2}"/>
-              </a:ext>
-            </a:extLst>
-          </wp:docPr>
-          <wp:cNvGraphicFramePr>
-            <a:graphicFrameLocks xmlns:a="http://schemas.openxmlformats.org/drawingml/2006/main" noChangeAspect="1"/>
-          </wp:cNvGraphicFramePr>
-          <a:graphic xmlns:a="http://schemas.openxmlformats.org/drawingml/2006/main">
-            <a:graphicData uri="http://schemas.openxmlformats.org/drawingml/2006/picture">
-              <pic:pic xmlns:pic="http://schemas.openxmlformats.org/drawingml/2006/picture">
-                <pic:nvPicPr>
-                  <pic:cNvPr id="16" name="Γραφικό 15">
-                    <a:extLst>
-                      <a:ext uri="{FF2B5EF4-FFF2-40B4-BE49-F238E27FC236}">
-                        <a16:creationId xmlns:a16="http://schemas.microsoft.com/office/drawing/2014/main" id="{24CDF702-0F84-4A9C-9BE1-A61A1B1022A2}"/>
-                      </a:ext>
-                    </a:extLst>
-                  </pic:cNvPr>
-                  <pic:cNvPicPr>
-                    <a:picLocks noChangeAspect="1"/>
-                  </pic:cNvPicPr>
-                </pic:nvPicPr>
-                <pic:blipFill>
-                  <a:blip r:embed="rId1">
-                    <a:extLst>
-                      <a:ext uri="{28A0092B-C50C-407E-A947-70E740481C1C}">
-                        <a14:useLocalDpi xmlns:a14="http://schemas.microsoft.com/office/drawing/2010/main" val="0"/>
-                      </a:ext>
-                      <a:ext uri="{96DAC541-7B7A-43D3-8B79-37D633B846F1}">
-                        <asvg:svgBlip xmlns:asvg="http://schemas.microsoft.com/office/drawing/2016/SVG/main" r:embed="rId2"/>
-                      </a:ext>
-                    </a:extLst>
-                  </a:blip>
-                  <a:stretch>
-                    <a:fillRect/>
-                  </a:stretch>
-                </pic:blipFill>
-                <pic:spPr>
-                  <a:xfrm>
-                    <a:off x="0" y="0"/>
-                    <a:ext cx="2810859" cy="1399325"/>
-                  </a:xfrm>
-                  <a:prstGeom prst="rect">
-                    <a:avLst/>
-                  </a:prstGeom>
-                </pic:spPr>
-              </pic:pic>
-            </a:graphicData>
-          </a:graphic>
-          <wp14:sizeRelH relativeFrom="margin">
-            <wp14:pctWidth>0</wp14:pctWidth>
-          </wp14:sizeRelH>
-          <wp14:sizeRelV relativeFrom="margin">
-            <wp14:pctHeight>0</wp14:pctHeight>
-          </wp14:sizeRelV>
-        </wp:anchor>
-      </w:drawing>
-    </w:r>
-  </w:p>
-</w:hdr>
-</file>
-
-<file path=word/header3.xml><?xml version="1.0" encoding="utf-8"?>
-<w:hdr xmlns:wpc="http://schemas.microsoft.com/office/word/2010/wordprocessingCanvas" xmlns:cx="http://schemas.microsoft.com/office/drawing/2014/chartex" xmlns:cx1="http://schemas.microsoft.com/office/drawing/2015/9/8/chartex" xmlns:cx2="http://schemas.microsoft.com/office/drawing/2015/10/21/chartex" xmlns:cx3="http://schemas.microsoft.com/office/drawing/2016/5/9/chartex" xmlns:cx4="http://schemas.microsoft.com/office/drawing/2016/5/10/chartex" xmlns:cx5="http://schemas.microsoft.com/office/drawing/2016/5/11/chartex" xmlns:cx6="http://schemas.microsoft.com/office/drawing/2016/5/12/chartex" xmlns:cx7="http://schemas.microsoft.com/office/drawing/2016/5/13/chartex" xmlns:cx8="http://schemas.microsoft.com/office/drawing/2016/5/14/chartex" xmlns:mc="http://schemas.openxmlformats.org/markup-compatibility/2006" xmlns:aink="http://schemas.microsoft.com/office/drawing/2016/ink" xmlns:am3d="http://schemas.microsoft.com/office/drawing/2017/model3d" xmlns:o="urn:schemas-microsoft-com:office:office" xmlns:r="http://schemas.openxmlformats.org/officeDocument/2006/relationships" xmlns:m="http://schemas.openxmlformats.org/officeDocument/2006/math" xmlns:v="urn:schemas-microsoft-com:vml" xmlns:wp14="http://schemas.microsoft.com/office/word/2010/wordprocessingDrawing" xmlns:wp="http://schemas.openxmlformats.org/drawingml/2006/wordprocessingDrawing" xmlns:w10="urn:schemas-microsoft-com:office:word" xmlns:w="http://schemas.openxmlformats.org/wordprocessingml/2006/main" xmlns:w14="http://schemas.microsoft.com/office/word/2010/wordml" xmlns:w15="http://schemas.microsoft.com/office/word/2012/wordml" xmlns:w16cex="http://schemas.microsoft.com/office/word/2018/wordml/cex" xmlns:w16cid="http://schemas.microsoft.com/office/word/2016/wordml/cid" xmlns:w16="http://schemas.microsoft.com/office/word/2018/wordml" xmlns:w16sdtdh="http://schemas.microsoft.com/office/word/2020/wordml/sdtdatahash" xmlns:w16se="http://schemas.microsoft.com/office/word/2015/wordml/symex" xmlns:wpg="http://schemas.microsoft.com/office/word/2010/wordprocessingGroup" xmlns:wpi="http://schemas.microsoft.com/office/word/2010/wordprocessingInk" xmlns:wne="http://schemas.microsoft.com/office/word/2006/wordml" xmlns:wps="http://schemas.microsoft.com/office/word/2010/wordprocessingShape" mc:Ignorable="w14 w15 w16se w16cid w16 w16cex w16sdtdh wp14">
-  <w:p>
-    <w:pPr>
-      <w:pStyle w:val="a4"/>
-    </w:pPr>
-    <w:r>
-      <w:rPr>
-        <w:b/>
-        <w:bCs/>
-        <w:noProof/>
-        <w:sz w:val="56"/>
-        <w:szCs w:val="56"/>
-      </w:rPr>
-      <w:drawing>
         <wp:anchor distT="0" distB="0" distL="114300" distR="114300" simplePos="0" relativeHeight="251535360" behindDoc="1" locked="0" layoutInCell="1" allowOverlap="1" wp14:anchorId="1C068204" wp14:editId="2FB3CFEF">
           <wp:simplePos x="0" y="0"/>
           <wp:positionH relativeFrom="column">
@@ -3631,7 +2772,7 @@
 </w:hdr>
 </file>
 
-<file path=word/header4.xml><?xml version="1.0" encoding="utf-8"?>
+<file path=word/header2.xml><?xml version="1.0" encoding="utf-8"?>
 <w:hdr xmlns:wpc="http://schemas.microsoft.com/office/word/2010/wordprocessingCanvas" xmlns:cx="http://schemas.microsoft.com/office/drawing/2014/chartex" xmlns:cx1="http://schemas.microsoft.com/office/drawing/2015/9/8/chartex" xmlns:cx2="http://schemas.microsoft.com/office/drawing/2015/10/21/chartex" xmlns:cx3="http://schemas.microsoft.com/office/drawing/2016/5/9/chartex" xmlns:cx4="http://schemas.microsoft.com/office/drawing/2016/5/10/chartex" xmlns:cx5="http://schemas.microsoft.com/office/drawing/2016/5/11/chartex" xmlns:cx6="http://schemas.microsoft.com/office/drawing/2016/5/12/chartex" xmlns:cx7="http://schemas.microsoft.com/office/drawing/2016/5/13/chartex" xmlns:cx8="http://schemas.microsoft.com/office/drawing/2016/5/14/chartex" xmlns:mc="http://schemas.openxmlformats.org/markup-compatibility/2006" xmlns:aink="http://schemas.microsoft.com/office/drawing/2016/ink" xmlns:am3d="http://schemas.microsoft.com/office/drawing/2017/model3d" xmlns:o="urn:schemas-microsoft-com:office:office" xmlns:r="http://schemas.openxmlformats.org/officeDocument/2006/relationships" xmlns:m="http://schemas.openxmlformats.org/officeDocument/2006/math" xmlns:v="urn:schemas-microsoft-com:vml" xmlns:wp14="http://schemas.microsoft.com/office/word/2010/wordprocessingDrawing" xmlns:wp="http://schemas.openxmlformats.org/drawingml/2006/wordprocessingDrawing" xmlns:w10="urn:schemas-microsoft-com:office:word" xmlns:w="http://schemas.openxmlformats.org/wordprocessingml/2006/main" xmlns:w14="http://schemas.microsoft.com/office/word/2010/wordml" xmlns:w15="http://schemas.microsoft.com/office/word/2012/wordml" xmlns:w16cex="http://schemas.microsoft.com/office/word/2018/wordml/cex" xmlns:w16cid="http://schemas.microsoft.com/office/word/2016/wordml/cid" xmlns:w16="http://schemas.microsoft.com/office/word/2018/wordml" xmlns:w16sdtdh="http://schemas.microsoft.com/office/word/2020/wordml/sdtdatahash" xmlns:w16se="http://schemas.microsoft.com/office/word/2015/wordml/symex" xmlns:wpg="http://schemas.microsoft.com/office/word/2010/wordprocessingGroup" xmlns:wpi="http://schemas.microsoft.com/office/word/2010/wordprocessingInk" xmlns:wne="http://schemas.microsoft.com/office/word/2006/wordml" xmlns:wps="http://schemas.microsoft.com/office/word/2010/wordprocessingShape" mc:Ignorable="w14 w15 w16se w16cid w16 w16cex w16sdtdh wp14">
   <w:p>
     <w:pPr>
